--- a/documents/2024-Junio-11-manuscrito_natalia_lopez.docx
+++ b/documents/2024-Junio-11-manuscrito_natalia_lopez.docx
@@ -606,7 +606,6 @@
                 <w:tag w:val="goog_rdk_0"/>
                 <w:id w:val="-1596848135"/>
               </w:sdtPr>
-              <w:sdtEndPr/>
               <w:sdtContent>
                 <w:r>
                   <w:t>López Grisales</w:t>
@@ -872,7 +871,6 @@
           <w:tag w:val="goog_rdk_2"/>
           <w:id w:val="-2070571103"/>
         </w:sdtPr>
-        <w:sdtEndPr/>
         <w:sdtContent/>
       </w:sdt>
       <w:r>
@@ -1496,7 +1494,6 @@
           <w:tag w:val="goog_rdk_6"/>
           <w:id w:val="-1340916359"/>
         </w:sdtPr>
-        <w:sdtEndPr/>
         <w:sdtContent>
           <w:sdt>
             <w:sdtPr>
@@ -1511,7 +1508,6 @@
               <w:tag w:val="goog_rdk_4"/>
               <w:id w:val="-779958842"/>
             </w:sdtPr>
-            <w:sdtEndPr/>
             <w:sdtContent>
               <w:sdt>
                 <w:sdtPr>
@@ -1526,7 +1522,6 @@
                   <w:tag w:val="goog_rdk_5"/>
                   <w:id w:val="-934285676"/>
                 </w:sdtPr>
-                <w:sdtEndPr/>
                 <w:sdtContent/>
               </w:sdt>
             </w:sdtContent>
@@ -2356,7 +2351,7 @@
                 <w:noProof/>
                 <w:webHidden/>
               </w:rPr>
-              <w:t>11</w:t>
+              <w:t>12</w:t>
             </w:r>
             <w:r>
               <w:rPr>
@@ -3935,7 +3930,6 @@
           <w:lang w:val="es-CO"/>
         </w:rPr>
         <w:sectPr>
-          <w:headerReference w:type="default" r:id="rId16"/>
           <w:pgSz w:w="11906" w:h="16838" w:code="9"/>
           <w:pgMar w:top="540" w:right="893" w:bottom="1440" w:left="893" w:header="720" w:footer="720" w:gutter="0"/>
           <w:cols w:space="720"/>
@@ -4255,7 +4249,6 @@
             <w:docPart w:val="DefaultPlaceholder_-1854013440"/>
           </w:placeholder>
         </w:sdtPr>
-        <w:sdtEndPr/>
         <w:sdtContent>
           <w:r>
             <w:rPr>
@@ -4424,7 +4417,6 @@
             <w:docPart w:val="DefaultPlaceholder_-1854013440"/>
           </w:placeholder>
         </w:sdtPr>
-        <w:sdtEndPr/>
         <w:sdtContent>
           <w:r>
             <w:rPr>
@@ -4466,7 +4458,6 @@
           </w:placeholder>
           <w:showingPlcHdr/>
         </w:sdtPr>
-        <w:sdtEndPr/>
         <w:sdtContent>
           <w:proofErr w:type="gramStart"/>
           <w:r>
@@ -4584,7 +4575,6 @@
             <w:docPart w:val="DefaultPlaceholder_-1854013440"/>
           </w:placeholder>
         </w:sdtPr>
-        <w:sdtEndPr/>
         <w:sdtContent>
           <w:r>
             <w:rPr>
@@ -4721,7 +4711,6 @@
             <w:docPart w:val="DefaultPlaceholder_-1854013440"/>
           </w:placeholder>
         </w:sdtPr>
-        <w:sdtEndPr/>
         <w:sdtContent>
           <w:r>
             <w:rPr>
@@ -4812,7 +4801,6 @@
             <w:docPart w:val="DefaultPlaceholder_-1854013440"/>
           </w:placeholder>
         </w:sdtPr>
-        <w:sdtEndPr/>
         <w:sdtContent>
           <w:r>
             <w:rPr>
@@ -4893,43 +4881,43 @@
         <w:rPr>
           <w:lang w:val="es-ES"/>
         </w:rPr>
-        <w:t xml:space="preserve">la detección de cáncer </w:t>
+        <w:t>la detección de cáncer con este método tiene</w:t>
       </w:r>
       <w:r>
         <w:rPr>
           <w:lang w:val="es-ES"/>
         </w:rPr>
-        <w:t>con este método tiene</w:t>
+        <w:t xml:space="preserve"> tasas de error </w:t>
       </w:r>
       <w:r>
         <w:rPr>
           <w:lang w:val="es-ES"/>
         </w:rPr>
-        <w:t xml:space="preserve"> tasas de error </w:t>
+        <w:t xml:space="preserve">variables, en los rangos </w:t>
       </w:r>
       <w:r>
         <w:rPr>
           <w:lang w:val="es-ES"/>
         </w:rPr>
-        <w:t xml:space="preserve">variables, en los rangos </w:t>
+        <w:t>del 17 % al 28</w:t>
       </w:r>
       <w:r>
         <w:rPr>
           <w:lang w:val="es-ES"/>
         </w:rPr>
-        <w:t>del 17 % al 28</w:t>
+        <w:t xml:space="preserve"> </w:t>
       </w:r>
       <w:r>
         <w:rPr>
           <w:lang w:val="es-ES"/>
         </w:rPr>
-        <w:t xml:space="preserve"> </w:t>
+        <w:t xml:space="preserve">% para pólipos de cualquier tamaño, del 2,1 % </w:t>
       </w:r>
       <w:r>
         <w:rPr>
           <w:lang w:val="es-ES"/>
         </w:rPr>
-        <w:t xml:space="preserve">% para pólipos de cualquier tamaño, del 2,1 % al 12 % para pólipos grandes y del 5 % al 11 % para adenomas avanzados. </w:t>
+        <w:t xml:space="preserve">al 12 % para pólipos grandes y del 5 % al 11 % para adenomas avanzados. </w:t>
       </w:r>
       <w:r>
         <w:rPr>
@@ -4992,7 +4980,6 @@
             <w:docPart w:val="DefaultPlaceholder_-1854013440"/>
           </w:placeholder>
         </w:sdtPr>
-        <w:sdtEndPr/>
         <w:sdtContent>
           <w:r>
             <w:rPr>
@@ -5183,7 +5170,6 @@
             <w:docPart w:val="DefaultPlaceholder_-1854013440"/>
           </w:placeholder>
         </w:sdtPr>
-        <w:sdtEndPr/>
         <w:sdtContent>
           <w:r>
             <w:rPr>
@@ -5326,7 +5312,6 @@
             <w:docPart w:val="DefaultPlaceholder_-1854013440"/>
           </w:placeholder>
         </w:sdtPr>
-        <w:sdtEndPr/>
         <w:sdtContent>
           <w:r>
             <w:rPr>
@@ -5429,7 +5414,6 @@
             <w:docPart w:val="DefaultPlaceholder_-1854013440"/>
           </w:placeholder>
         </w:sdtPr>
-        <w:sdtEndPr/>
         <w:sdtContent>
           <w:r>
             <w:rPr>
@@ -5522,7 +5506,6 @@
             <w:docPart w:val="DefaultPlaceholder_-1854013440"/>
           </w:placeholder>
         </w:sdtPr>
-        <w:sdtEndPr/>
         <w:sdtContent>
           <w:r>
             <w:rPr>
@@ -5731,7 +5714,6 @@
             <w:docPart w:val="DefaultPlaceholder_-1854013440"/>
           </w:placeholder>
         </w:sdtPr>
-        <w:sdtEndPr/>
         <w:sdtContent>
           <w:r>
             <w:rPr>
@@ -5774,7 +5756,6 @@
             <w:docPart w:val="DefaultPlaceholder_-1854013440"/>
           </w:placeholder>
         </w:sdtPr>
-        <w:sdtEndPr/>
         <w:sdtContent>
           <w:r>
             <w:rPr>
@@ -5823,7 +5804,6 @@
             <w:docPart w:val="DefaultPlaceholder_-1854013440"/>
           </w:placeholder>
         </w:sdtPr>
-        <w:sdtEndPr/>
         <w:sdtContent>
           <w:r>
             <w:rPr>
@@ -6164,7 +6144,6 @@
             <w:docPart w:val="DefaultPlaceholder_-1854013440"/>
           </w:placeholder>
         </w:sdtPr>
-        <w:sdtEndPr/>
         <w:sdtContent>
           <w:r>
             <w:rPr>
@@ -6234,7 +6213,6 @@
             <w:docPart w:val="DefaultPlaceholder_-1854013440"/>
           </w:placeholder>
         </w:sdtPr>
-        <w:sdtEndPr/>
         <w:sdtContent>
           <w:r>
             <w:rPr>
@@ -6386,14 +6364,7 @@
         <w:rPr>
           <w:lang w:val="es-CO"/>
         </w:rPr>
-        <w:t xml:space="preserve">correspondientes máscaras de </w:t>
-      </w:r>
-      <w:r>
-        <w:rPr>
-          <w:lang w:val="es-CO"/>
-        </w:rPr>
-        <w:lastRenderedPageBreak/>
-        <w:t>segmentación</w:t>
+        <w:t>correspondientes máscaras de segmentación</w:t>
       </w:r>
       <w:r>
         <w:rPr>
@@ -6607,7 +6578,14 @@
         <w:rPr>
           <w:lang w:val="es-ES"/>
         </w:rPr>
-        <w:t xml:space="preserve"> fuentes de información tienen</w:t>
+        <w:t xml:space="preserve"> </w:t>
+      </w:r>
+      <w:r>
+        <w:rPr>
+          <w:lang w:val="es-ES"/>
+        </w:rPr>
+        <w:lastRenderedPageBreak/>
+        <w:t>fuentes de información tienen</w:t>
       </w:r>
       <w:r>
         <w:rPr>
@@ -6661,7 +6639,7 @@
           <w:lang w:val="es-CO"/>
         </w:rPr>
         <w:drawing>
-          <wp:inline distT="0" distB="0" distL="0" distR="0" wp14:anchorId="3AA554AD" wp14:editId="03A8D604">
+          <wp:inline distT="0" distB="0" distL="0" distR="0" wp14:anchorId="3AA554AD" wp14:editId="6BEF9571">
             <wp:extent cx="3086100" cy="3878580"/>
             <wp:effectExtent l="0" t="0" r="0" b="7620"/>
             <wp:docPr id="1542579741" name="Picture 1"/>
@@ -6678,7 +6656,7 @@
                     </pic:cNvPicPr>
                   </pic:nvPicPr>
                   <pic:blipFill>
-                    <a:blip r:embed="rId17" cstate="print">
+                    <a:blip r:embed="rId16" cstate="print">
                       <a:extLst>
                         <a:ext uri="{28A0092B-C50C-407E-A947-70E740481C1C}">
                           <a14:useLocalDpi xmlns:a14="http://schemas.microsoft.com/office/drawing/2010/main" val="0"/>
@@ -6987,7 +6965,6 @@
             <w:docPart w:val="4E0496C51DA8418582613070CCF75247"/>
           </w:placeholder>
         </w:sdtPr>
-        <w:sdtEndPr/>
         <w:sdtContent>
           <w:r>
             <w:rPr>
@@ -7173,7 +7150,6 @@
             <w:docPart w:val="5207A77FCDCC4E059E931ABAB254FC65"/>
           </w:placeholder>
         </w:sdtPr>
-        <w:sdtEndPr/>
         <w:sdtContent>
           <w:r>
             <w:rPr>
@@ -7389,7 +7365,6 @@
             <w:docPart w:val="E6DCB81EC5C8439B9AB7E2A7B4CE4D29"/>
           </w:placeholder>
         </w:sdtPr>
-        <w:sdtEndPr/>
         <w:sdtContent>
           <w:r>
             <w:rPr>
@@ -7450,13 +7425,7 @@
         <w:rPr>
           <w:lang w:val="es-CO"/>
         </w:rPr>
-        <w:t xml:space="preserve">imágenes de pólipos </w:t>
-      </w:r>
-      <w:r>
-        <w:rPr>
-          <w:lang w:val="es-CO"/>
-        </w:rPr>
-        <w:t xml:space="preserve">gastrointestinales y sus correspondientes máscaras de segmentación, anotadas manualmente por un médico y verificadas </w:t>
+        <w:t xml:space="preserve">imágenes de pólipos gastrointestinales y sus correspondientes máscaras de segmentación, anotadas manualmente por un médico y verificadas </w:t>
       </w:r>
       <w:r>
         <w:rPr>
@@ -7468,7 +7437,13 @@
         <w:rPr>
           <w:lang w:val="es-CO"/>
         </w:rPr>
-        <w:t xml:space="preserve">por un gastroenterólogo experimentado. La resolución de las imágenes contenidas en </w:t>
+        <w:t xml:space="preserve">por un gastroenterólogo </w:t>
+      </w:r>
+      <w:r>
+        <w:rPr>
+          <w:lang w:val="es-CO"/>
+        </w:rPr>
+        <w:t xml:space="preserve">experimentado. La resolución de las imágenes contenidas en </w:t>
       </w:r>
       <w:proofErr w:type="spellStart"/>
       <w:r>
@@ -7502,7 +7477,6 @@
             <w:docPart w:val="DefaultPlaceholder_-1854013440"/>
           </w:placeholder>
         </w:sdtPr>
-        <w:sdtEndPr/>
         <w:sdtContent>
           <w:r>
             <w:rPr>
@@ -7714,7 +7688,7 @@
         </w:rPr>
         <w:t xml:space="preserve">Todo el desarrollo se ha alojado en el siguiente repositorio de GitHub: </w:t>
       </w:r>
-      <w:hyperlink r:id="rId18" w:history="1">
+      <w:hyperlink r:id="rId17" w:history="1">
         <w:r>
           <w:rPr>
             <w:rStyle w:val="Hyperlink"/>
@@ -8173,7 +8147,7 @@
                     </pic:cNvPicPr>
                   </pic:nvPicPr>
                   <pic:blipFill>
-                    <a:blip r:embed="rId19" cstate="print">
+                    <a:blip r:embed="rId18" cstate="print">
                       <a:extLst>
                         <a:ext uri="{28A0092B-C50C-407E-A947-70E740481C1C}">
                           <a14:useLocalDpi xmlns:a14="http://schemas.microsoft.com/office/drawing/2010/main" val="0"/>
@@ -8423,42 +8397,42 @@
         <w:rPr>
           <w:lang w:val="es-CO"/>
         </w:rPr>
-        <w:t xml:space="preserve"> El resultado de predicción se evalúa empleando una matriz de confusión </w:t>
+        <w:t xml:space="preserve"> El resultado de predicción se evalúa empleando una matriz de confusión y un informe de clasificación, proporcionando métricas detalladas como precisión, </w:t>
+      </w:r>
+      <w:proofErr w:type="spellStart"/>
+      <w:r>
+        <w:rPr>
+          <w:lang w:val="es-CO"/>
+        </w:rPr>
+        <w:t>recall</w:t>
+      </w:r>
+      <w:proofErr w:type="spellEnd"/>
+      <w:r>
+        <w:rPr>
+          <w:lang w:val="es-CO"/>
+        </w:rPr>
+        <w:t xml:space="preserve">, F1-score, </w:t>
+      </w:r>
+      <w:proofErr w:type="spellStart"/>
+      <w:r>
+        <w:rPr>
+          <w:lang w:val="es-CO"/>
+        </w:rPr>
+        <w:t>IoU</w:t>
+      </w:r>
+      <w:proofErr w:type="spellEnd"/>
+      <w:r>
+        <w:rPr>
+          <w:lang w:val="es-CO"/>
+        </w:rPr>
+        <w:t xml:space="preserve"> (Intersección sobre Unión) y el coeficiente de Dice. Estas dos últimas </w:t>
       </w:r>
       <w:r>
         <w:rPr>
           <w:lang w:val="es-CO"/>
         </w:rPr>
         <w:lastRenderedPageBreak/>
-        <w:t xml:space="preserve">y un informe de clasificación, proporcionando métricas detalladas como precisión, </w:t>
-      </w:r>
-      <w:proofErr w:type="spellStart"/>
-      <w:r>
-        <w:rPr>
-          <w:lang w:val="es-CO"/>
-        </w:rPr>
-        <w:t>recall</w:t>
-      </w:r>
-      <w:proofErr w:type="spellEnd"/>
-      <w:r>
-        <w:rPr>
-          <w:lang w:val="es-CO"/>
-        </w:rPr>
-        <w:t xml:space="preserve">, F1-score, </w:t>
-      </w:r>
-      <w:proofErr w:type="spellStart"/>
-      <w:r>
-        <w:rPr>
-          <w:lang w:val="es-CO"/>
-        </w:rPr>
-        <w:t>IoU</w:t>
-      </w:r>
-      <w:proofErr w:type="spellEnd"/>
-      <w:r>
-        <w:rPr>
-          <w:lang w:val="es-CO"/>
-        </w:rPr>
-        <w:t xml:space="preserve"> (Intersección sobre Unión) y el coeficiente de Dice. Estas dos últimas métricas </w:t>
+        <w:t xml:space="preserve">métricas </w:t>
       </w:r>
       <w:r>
         <w:rPr>
@@ -9447,7 +9421,6 @@
             <w:docPart w:val="DefaultPlaceholder_-1854013440"/>
           </w:placeholder>
         </w:sdtPr>
-        <w:sdtEndPr/>
         <w:sdtContent>
           <w:r>
             <w:rPr>
@@ -9697,7 +9670,7 @@
                     </pic:cNvPicPr>
                   </pic:nvPicPr>
                   <pic:blipFill>
-                    <a:blip r:embed="rId20" cstate="print">
+                    <a:blip r:embed="rId19" cstate="print">
                       <a:extLst>
                         <a:ext uri="{28A0092B-C50C-407E-A947-70E740481C1C}">
                           <a14:useLocalDpi xmlns:a14="http://schemas.microsoft.com/office/drawing/2010/main" val="0"/>
@@ -10227,7 +10200,7 @@
                     </pic:cNvPicPr>
                   </pic:nvPicPr>
                   <pic:blipFill>
-                    <a:blip r:embed="rId21" cstate="print">
+                    <a:blip r:embed="rId20" cstate="print">
                       <a:extLst>
                         <a:ext uri="{28A0092B-C50C-407E-A947-70E740481C1C}">
                           <a14:useLocalDpi xmlns:a14="http://schemas.microsoft.com/office/drawing/2010/main" val="0"/>
@@ -10560,7 +10533,6 @@
         </w:rPr>
         <w:t xml:space="preserve">Durante el entrenamiento, se utiliza una combinación de dos funciones de pérdida: la pérdida de reconstrucción y la divergencia de </w:t>
       </w:r>
-      <w:commentRangeStart w:id="32"/>
       <w:proofErr w:type="spellStart"/>
       <w:r>
         <w:rPr>
@@ -10568,14 +10540,7 @@
         </w:rPr>
         <w:t>Kullback-Leibler</w:t>
       </w:r>
-      <w:commentRangeEnd w:id="32"/>
       <w:proofErr w:type="spellEnd"/>
-      <w:r>
-        <w:rPr>
-          <w:rStyle w:val="CommentReference"/>
-        </w:rPr>
-        <w:commentReference w:id="32"/>
-      </w:r>
       <w:r>
         <w:rPr>
           <w:lang w:val="es-CO"/>
@@ -10594,7 +10559,6 @@
             <w:docPart w:val="DefaultPlaceholder_-1854013440"/>
           </w:placeholder>
         </w:sdtPr>
-        <w:sdtEndPr/>
         <w:sdtContent>
           <w:r>
             <w:rPr>
@@ -10715,7 +10679,7 @@
           <w:lang w:val="es-CO"/>
         </w:rPr>
       </w:pPr>
-      <w:bookmarkStart w:id="33" w:name="_Toc168726925"/>
+      <w:bookmarkStart w:id="32" w:name="_Toc168726925"/>
       <w:r>
         <w:t>Resultados</w:t>
       </w:r>
@@ -10728,7 +10692,7 @@
       <w:r>
         <w:t>iscusión</w:t>
       </w:r>
-      <w:bookmarkEnd w:id="33"/>
+      <w:bookmarkEnd w:id="32"/>
     </w:p>
     <w:p>
       <w:pPr>
@@ -11042,7 +11006,7 @@
                     </pic:cNvPicPr>
                   </pic:nvPicPr>
                   <pic:blipFill rotWithShape="1">
-                    <a:blip r:embed="rId26" cstate="print">
+                    <a:blip r:embed="rId21" cstate="print">
                       <a:extLst>
                         <a:ext uri="{28A0092B-C50C-407E-A947-70E740481C1C}">
                           <a14:useLocalDpi xmlns:a14="http://schemas.microsoft.com/office/drawing/2010/main" val="0"/>
@@ -11085,9 +11049,9 @@
           <w:lang w:val="es-CO"/>
         </w:rPr>
       </w:pPr>
-      <w:bookmarkStart w:id="34" w:name="_Ref168601145"/>
-      <w:bookmarkStart w:id="35" w:name="_Toc168130309"/>
-      <w:bookmarkStart w:id="36" w:name="_Toc168998732"/>
+      <w:bookmarkStart w:id="33" w:name="_Ref168601145"/>
+      <w:bookmarkStart w:id="34" w:name="_Toc168130309"/>
+      <w:bookmarkStart w:id="35" w:name="_Toc168998732"/>
       <w:r>
         <w:rPr>
           <w:lang w:val="es-CO"/>
@@ -11119,36 +11083,36 @@
         </w:rPr>
         <w:fldChar w:fldCharType="end"/>
       </w:r>
+      <w:bookmarkEnd w:id="33"/>
+      <w:r>
+        <w:rPr>
+          <w:lang w:val="es-CO"/>
+        </w:rPr>
+        <w:t xml:space="preserve">. </w:t>
+      </w:r>
+      <w:r>
+        <w:rPr>
+          <w:color w:val="auto"/>
+          <w:lang w:val="es-CO"/>
+        </w:rPr>
+        <w:t xml:space="preserve">Historial de métricas de entrenamiento de la </w:t>
+      </w:r>
+      <w:r>
+        <w:rPr>
+          <w:color w:val="auto"/>
+          <w:lang w:val="es-CO"/>
+        </w:rPr>
+        <w:t xml:space="preserve">red </w:t>
+      </w:r>
+      <w:r>
+        <w:rPr>
+          <w:color w:val="auto"/>
+          <w:lang w:val="es-CO"/>
+        </w:rPr>
+        <w:t>U-Net</w:t>
+      </w:r>
       <w:bookmarkEnd w:id="34"/>
-      <w:r>
-        <w:rPr>
-          <w:lang w:val="es-CO"/>
-        </w:rPr>
-        <w:t xml:space="preserve">. </w:t>
-      </w:r>
-      <w:r>
-        <w:rPr>
-          <w:color w:val="auto"/>
-          <w:lang w:val="es-CO"/>
-        </w:rPr>
-        <w:t xml:space="preserve">Historial de métricas de entrenamiento de la </w:t>
-      </w:r>
-      <w:r>
-        <w:rPr>
-          <w:color w:val="auto"/>
-          <w:lang w:val="es-CO"/>
-        </w:rPr>
-        <w:t xml:space="preserve">red </w:t>
-      </w:r>
-      <w:r>
-        <w:rPr>
-          <w:color w:val="auto"/>
-          <w:lang w:val="es-CO"/>
-        </w:rPr>
-        <w:t>U-Net</w:t>
-      </w:r>
       <w:bookmarkEnd w:id="35"/>
-      <w:bookmarkEnd w:id="36"/>
     </w:p>
     <w:p>
       <w:pPr>
@@ -11357,7 +11321,6 @@
             <w:docPart w:val="DefaultPlaceholder_-1854013440"/>
           </w:placeholder>
         </w:sdtPr>
-        <w:sdtEndPr/>
         <w:sdtContent>
           <w:r>
             <w:rPr>
@@ -11448,7 +11411,7 @@
           <w:noProof/>
         </w:rPr>
         <w:drawing>
-          <wp:inline distT="0" distB="0" distL="0" distR="0" wp14:anchorId="6CD782B1" wp14:editId="1CF1AAFE">
+          <wp:inline distT="0" distB="0" distL="0" distR="0" wp14:anchorId="6CD782B1" wp14:editId="34062CC0">
             <wp:extent cx="3089910" cy="3645211"/>
             <wp:effectExtent l="0" t="0" r="0" b="0"/>
             <wp:docPr id="756522711" name="Picture 1"/>
@@ -11465,7 +11428,7 @@
                     </pic:cNvPicPr>
                   </pic:nvPicPr>
                   <pic:blipFill rotWithShape="1">
-                    <a:blip r:embed="rId27" cstate="print">
+                    <a:blip r:embed="rId22" cstate="print">
                       <a:extLst>
                         <a:ext uri="{28A0092B-C50C-407E-A947-70E740481C1C}">
                           <a14:useLocalDpi xmlns:a14="http://schemas.microsoft.com/office/drawing/2010/main" val="0"/>
@@ -11508,9 +11471,9 @@
           <w:lang w:val="es-CO"/>
         </w:rPr>
       </w:pPr>
-      <w:bookmarkStart w:id="37" w:name="_Ref168127612"/>
-      <w:bookmarkStart w:id="38" w:name="_Toc168130310"/>
-      <w:bookmarkStart w:id="39" w:name="_Toc168998733"/>
+      <w:bookmarkStart w:id="36" w:name="_Ref168127612"/>
+      <w:bookmarkStart w:id="37" w:name="_Toc168130310"/>
+      <w:bookmarkStart w:id="38" w:name="_Toc168998733"/>
       <w:r>
         <w:rPr>
           <w:color w:val="auto"/>
@@ -11551,92 +11514,67 @@
         </w:rPr>
         <w:fldChar w:fldCharType="end"/>
       </w:r>
+      <w:bookmarkEnd w:id="36"/>
+      <w:r>
+        <w:rPr>
+          <w:color w:val="auto"/>
+          <w:lang w:val="es-CO"/>
+        </w:rPr>
+        <w:t xml:space="preserve">. Historial de métricas de entrenamiento </w:t>
+      </w:r>
+      <w:r>
+        <w:rPr>
+          <w:color w:val="auto"/>
+          <w:lang w:val="es-CO"/>
+        </w:rPr>
+        <w:t xml:space="preserve">y validación </w:t>
+      </w:r>
+      <w:r>
+        <w:rPr>
+          <w:color w:val="auto"/>
+          <w:lang w:val="es-CO"/>
+        </w:rPr>
+        <w:t>del</w:t>
+      </w:r>
+      <w:r>
+        <w:rPr>
+          <w:color w:val="auto"/>
+          <w:lang w:val="es-CO"/>
+        </w:rPr>
+        <w:t xml:space="preserve"> modelo</w:t>
+      </w:r>
+      <w:r>
+        <w:rPr>
+          <w:color w:val="auto"/>
+          <w:lang w:val="es-CO"/>
+        </w:rPr>
+        <w:t xml:space="preserve"> </w:t>
+      </w:r>
+      <w:proofErr w:type="spellStart"/>
+      <w:r>
+        <w:rPr>
+          <w:color w:val="auto"/>
+          <w:lang w:val="es-CO"/>
+        </w:rPr>
+        <w:t>Autoencoder</w:t>
+      </w:r>
+      <w:proofErr w:type="spellEnd"/>
+      <w:r>
+        <w:rPr>
+          <w:color w:val="auto"/>
+          <w:lang w:val="es-CO"/>
+        </w:rPr>
+        <w:t xml:space="preserve"> Variacional - </w:t>
+      </w:r>
+      <w:r>
+        <w:rPr>
+          <w:color w:val="auto"/>
+          <w:lang w:val="es-CO"/>
+        </w:rPr>
+        <w:t>VAE.</w:t>
+      </w:r>
       <w:bookmarkEnd w:id="37"/>
-      <w:r>
-        <w:rPr>
-          <w:color w:val="auto"/>
-          <w:lang w:val="es-CO"/>
-        </w:rPr>
-        <w:t xml:space="preserve">. Historial de métricas de entrenamiento </w:t>
-      </w:r>
-      <w:r>
-        <w:rPr>
-          <w:color w:val="auto"/>
-          <w:lang w:val="es-CO"/>
-        </w:rPr>
-        <w:t xml:space="preserve">y validación </w:t>
-      </w:r>
-      <w:r>
-        <w:rPr>
-          <w:color w:val="auto"/>
-          <w:lang w:val="es-CO"/>
-        </w:rPr>
-        <w:t>de</w:t>
-      </w:r>
-      <w:commentRangeStart w:id="40"/>
-      <w:r>
-        <w:rPr>
-          <w:color w:val="auto"/>
-          <w:lang w:val="es-CO"/>
-        </w:rPr>
-        <w:t>l</w:t>
-      </w:r>
-      <w:r>
-        <w:rPr>
-          <w:color w:val="auto"/>
-          <w:lang w:val="es-CO"/>
-        </w:rPr>
-        <w:t xml:space="preserve"> modelo</w:t>
-      </w:r>
-      <w:r>
-        <w:rPr>
-          <w:color w:val="auto"/>
-          <w:lang w:val="es-CO"/>
-        </w:rPr>
-        <w:t xml:space="preserve"> </w:t>
-      </w:r>
-      <w:proofErr w:type="spellStart"/>
-      <w:r>
-        <w:rPr>
-          <w:color w:val="auto"/>
-          <w:lang w:val="es-CO"/>
-        </w:rPr>
-        <w:t>Autoencoder</w:t>
-      </w:r>
-      <w:proofErr w:type="spellEnd"/>
-      <w:r>
-        <w:rPr>
-          <w:color w:val="auto"/>
-          <w:lang w:val="es-CO"/>
-        </w:rPr>
-        <w:t xml:space="preserve"> Variacional - </w:t>
-      </w:r>
-      <w:r>
-        <w:rPr>
-          <w:color w:val="auto"/>
-          <w:lang w:val="es-CO"/>
-        </w:rPr>
-        <w:t>VAE</w:t>
-      </w:r>
-      <w:commentRangeEnd w:id="40"/>
-      <w:r>
-        <w:rPr>
-          <w:rStyle w:val="CommentReference"/>
-          <w:i w:val="0"/>
-          <w:iCs w:val="0"/>
-          <w:color w:val="auto"/>
-        </w:rPr>
-        <w:commentReference w:id="40"/>
-      </w:r>
-      <w:r>
-        <w:rPr>
-          <w:color w:val="auto"/>
-          <w:lang w:val="es-CO"/>
-        </w:rPr>
-        <w:t>.</w:t>
-      </w:r>
       <w:bookmarkEnd w:id="38"/>
-      <w:bookmarkEnd w:id="39"/>
     </w:p>
     <w:p>
       <w:pPr>
@@ -11816,7 +11754,7 @@
         </w:rPr>
         <w:lastRenderedPageBreak/>
         <w:drawing>
-          <wp:inline distT="0" distB="0" distL="0" distR="0" wp14:anchorId="515FD5CC" wp14:editId="677026A2">
+          <wp:inline distT="0" distB="0" distL="0" distR="0" wp14:anchorId="515FD5CC" wp14:editId="4264E731">
             <wp:extent cx="2542032" cy="2254186"/>
             <wp:effectExtent l="0" t="0" r="0" b="0"/>
             <wp:docPr id="1016465255" name="Picture 3"/>
@@ -11833,7 +11771,7 @@
                     </pic:cNvPicPr>
                   </pic:nvPicPr>
                   <pic:blipFill>
-                    <a:blip r:embed="rId28" cstate="print">
+                    <a:blip r:embed="rId23" cstate="print">
                       <a:extLst>
                         <a:ext uri="{28A0092B-C50C-407E-A947-70E740481C1C}">
                           <a14:useLocalDpi xmlns:a14="http://schemas.microsoft.com/office/drawing/2010/main" val="0"/>
@@ -11893,7 +11831,7 @@
                     </pic:cNvPicPr>
                   </pic:nvPicPr>
                   <pic:blipFill>
-                    <a:blip r:embed="rId29" cstate="print">
+                    <a:blip r:embed="rId24" cstate="print">
                       <a:extLst>
                         <a:ext uri="{28A0092B-C50C-407E-A947-70E740481C1C}">
                           <a14:useLocalDpi xmlns:a14="http://schemas.microsoft.com/office/drawing/2010/main" val="0"/>
@@ -11933,9 +11871,9 @@
           <w:lang w:val="es-CO"/>
         </w:rPr>
       </w:pPr>
-      <w:bookmarkStart w:id="41" w:name="_Ref168127697"/>
-      <w:bookmarkStart w:id="42" w:name="_Toc168130311"/>
-      <w:bookmarkStart w:id="43" w:name="_Toc168998734"/>
+      <w:bookmarkStart w:id="39" w:name="_Ref168127697"/>
+      <w:bookmarkStart w:id="40" w:name="_Toc168130311"/>
+      <w:bookmarkStart w:id="41" w:name="_Toc168998734"/>
       <w:r>
         <w:rPr>
           <w:color w:val="auto"/>
@@ -11976,34 +11914,16 @@
         </w:rPr>
         <w:fldChar w:fldCharType="end"/>
       </w:r>
+      <w:bookmarkEnd w:id="39"/>
+      <w:r>
+        <w:rPr>
+          <w:color w:val="auto"/>
+          <w:lang w:val="es-CO"/>
+        </w:rPr>
+        <w:t>. Matriz de confusión para (Superior) el modelo U-Net y (Inferior) el modelo VAE.</w:t>
+      </w:r>
+      <w:bookmarkEnd w:id="40"/>
       <w:bookmarkEnd w:id="41"/>
-      <w:r>
-        <w:rPr>
-          <w:color w:val="auto"/>
-          <w:lang w:val="es-CO"/>
-        </w:rPr>
-        <w:t xml:space="preserve">. Matriz de </w:t>
-      </w:r>
-      <w:commentRangeStart w:id="44"/>
-      <w:r>
-        <w:rPr>
-          <w:color w:val="auto"/>
-          <w:lang w:val="es-CO"/>
-        </w:rPr>
-        <w:t>confusión para (Superior) el modelo U-Net y (Inferior) el modelo VAE.</w:t>
-      </w:r>
-      <w:bookmarkEnd w:id="42"/>
-      <w:commentRangeEnd w:id="44"/>
-      <w:r>
-        <w:rPr>
-          <w:rStyle w:val="CommentReference"/>
-          <w:i w:val="0"/>
-          <w:iCs w:val="0"/>
-          <w:color w:val="auto"/>
-        </w:rPr>
-        <w:commentReference w:id="44"/>
-      </w:r>
-      <w:bookmarkEnd w:id="43"/>
     </w:p>
     <w:p>
       <w:pPr>
@@ -12130,13 +12050,7 @@
         <w:rPr>
           <w:lang w:val="es-CO"/>
         </w:rPr>
-        <w:t xml:space="preserve">, </w:t>
-      </w:r>
-      <w:r>
-        <w:rPr>
-          <w:lang w:val="es-CO"/>
-        </w:rPr>
-        <w:t xml:space="preserve">identificado como </w:t>
+        <w:t xml:space="preserve">, identificado como </w:t>
       </w:r>
       <w:proofErr w:type="spellStart"/>
       <w:r>
@@ -12302,7 +12216,6 @@
             <w:docPart w:val="DefaultPlaceholder_-1854013440"/>
           </w:placeholder>
         </w:sdtPr>
-        <w:sdtEndPr/>
         <w:sdtContent>
           <w:r>
             <w:rPr>
@@ -12761,13 +12674,7 @@
         <w:rPr>
           <w:lang w:val="es-CO"/>
         </w:rPr>
-        <w:t>274</w:t>
-      </w:r>
-      <w:r>
-        <w:rPr>
-          <w:lang w:val="es-CO"/>
-        </w:rPr>
-        <w:t xml:space="preserve"> </w:t>
+        <w:t xml:space="preserve">274 </w:t>
       </w:r>
       <w:r>
         <w:rPr>
@@ -12856,8 +12763,8 @@
           <w:lang w:val="es-CO"/>
         </w:rPr>
       </w:pPr>
-      <w:bookmarkStart w:id="45" w:name="_Ref168604448"/>
-      <w:bookmarkStart w:id="46" w:name="_Toc168998760"/>
+      <w:bookmarkStart w:id="42" w:name="_Ref168604448"/>
+      <w:bookmarkStart w:id="43" w:name="_Toc168998760"/>
       <w:r>
         <w:rPr>
           <w:lang w:val="es-CO"/>
@@ -12889,7 +12796,7 @@
         </w:rPr>
         <w:fldChar w:fldCharType="end"/>
       </w:r>
-      <w:bookmarkEnd w:id="45"/>
+      <w:bookmarkEnd w:id="42"/>
       <w:r>
         <w:rPr>
           <w:color w:val="auto"/>
@@ -12911,7 +12818,7 @@
         </w:rPr>
         <w:t>U-Net.</w:t>
       </w:r>
-      <w:bookmarkEnd w:id="46"/>
+      <w:bookmarkEnd w:id="43"/>
     </w:p>
     <w:tbl>
       <w:tblPr>
@@ -14210,8 +14117,8 @@
           <w:lang w:val="es-CO"/>
         </w:rPr>
       </w:pPr>
-      <w:bookmarkStart w:id="47" w:name="_Ref168727099"/>
-      <w:bookmarkStart w:id="48" w:name="_Toc168998761"/>
+      <w:bookmarkStart w:id="44" w:name="_Ref168727099"/>
+      <w:bookmarkStart w:id="45" w:name="_Toc168998761"/>
       <w:r>
         <w:rPr>
           <w:lang w:val="es-CO"/>
@@ -14240,7 +14147,7 @@
       <w:r>
         <w:fldChar w:fldCharType="end"/>
       </w:r>
-      <w:bookmarkEnd w:id="47"/>
+      <w:bookmarkEnd w:id="44"/>
       <w:r>
         <w:rPr>
           <w:lang w:val="es-CO"/>
@@ -14254,7 +14161,7 @@
         </w:rPr>
         <w:t>Reporte de clasificación para el VAE.</w:t>
       </w:r>
-      <w:bookmarkEnd w:id="48"/>
+      <w:bookmarkEnd w:id="45"/>
     </w:p>
     <w:tbl>
       <w:tblPr>
@@ -15816,7 +15723,6 @@
             <w:docPart w:val="DefaultPlaceholder_-1854013440"/>
           </w:placeholder>
         </w:sdtPr>
-        <w:sdtEndPr/>
         <w:sdtContent>
           <w:r>
             <w:rPr>
@@ -15910,8 +15816,8 @@
           <w:lang w:val="es-CO"/>
         </w:rPr>
       </w:pPr>
-      <w:bookmarkStart w:id="49" w:name="_Ref168735873"/>
-      <w:bookmarkStart w:id="50" w:name="_Toc168998762"/>
+      <w:bookmarkStart w:id="46" w:name="_Ref168735873"/>
+      <w:bookmarkStart w:id="47" w:name="_Toc168998762"/>
       <w:r>
         <w:rPr>
           <w:lang w:val="es-CO"/>
@@ -15940,7 +15846,7 @@
       <w:r>
         <w:fldChar w:fldCharType="end"/>
       </w:r>
-      <w:bookmarkEnd w:id="49"/>
+      <w:bookmarkEnd w:id="46"/>
       <w:r>
         <w:rPr>
           <w:lang w:val="es-CO"/>
@@ -16004,7 +15910,7 @@
         </w:rPr>
         <w:t xml:space="preserve"> segmentación de la red U-Net y VAE.</w:t>
       </w:r>
-      <w:bookmarkEnd w:id="50"/>
+      <w:bookmarkEnd w:id="47"/>
     </w:p>
     <w:tbl>
       <w:tblPr>
@@ -16165,7 +16071,6 @@
             <w:r>
               <w:t xml:space="preserve"> </w:t>
             </w:r>
-            <w:commentRangeStart w:id="51"/>
             <w:r>
               <w:t xml:space="preserve">± </w:t>
             </w:r>
@@ -16174,13 +16079,6 @@
             </w:r>
             <w:r>
               <w:t>05</w:t>
-            </w:r>
-            <w:commentRangeEnd w:id="51"/>
-            <w:r>
-              <w:rPr>
-                <w:rStyle w:val="CommentReference"/>
-              </w:rPr>
-              <w:commentReference w:id="51"/>
             </w:r>
           </w:p>
         </w:tc>
@@ -16208,10 +16106,7 @@
               <w:t>0.</w:t>
             </w:r>
             <w:r>
-              <w:t>2443</w:t>
-            </w:r>
-            <w:r>
-              <w:t xml:space="preserve"> </w:t>
+              <w:t xml:space="preserve">2443 </w:t>
             </w:r>
             <w:r>
               <w:t xml:space="preserve">± </w:t>
@@ -16436,7 +16331,7 @@
                     </pic:cNvPicPr>
                   </pic:nvPicPr>
                   <pic:blipFill>
-                    <a:blip r:embed="rId30" cstate="print">
+                    <a:blip r:embed="rId25" cstate="print">
                       <a:extLst>
                         <a:ext uri="{28A0092B-C50C-407E-A947-70E740481C1C}">
                           <a14:useLocalDpi xmlns:a14="http://schemas.microsoft.com/office/drawing/2010/main" val="0"/>
@@ -16476,9 +16371,9 @@
           <w:lang w:val="es-CO"/>
         </w:rPr>
       </w:pPr>
-      <w:bookmarkStart w:id="52" w:name="_Ref168129971"/>
-      <w:bookmarkStart w:id="53" w:name="_Ref168735912"/>
-      <w:bookmarkStart w:id="54" w:name="_Toc168998735"/>
+      <w:bookmarkStart w:id="48" w:name="_Ref168129971"/>
+      <w:bookmarkStart w:id="49" w:name="_Ref168735912"/>
+      <w:bookmarkStart w:id="50" w:name="_Toc168998735"/>
       <w:r>
         <w:rPr>
           <w:color w:val="auto"/>
@@ -16519,34 +16414,16 @@
         </w:rPr>
         <w:fldChar w:fldCharType="end"/>
       </w:r>
-      <w:bookmarkEnd w:id="52"/>
+      <w:bookmarkEnd w:id="48"/>
       <w:r>
         <w:rPr>
           <w:color w:val="auto"/>
           <w:lang w:val="es-CO"/>
         </w:rPr>
-        <w:t xml:space="preserve">. </w:t>
-      </w:r>
-      <w:commentRangeStart w:id="55"/>
-      <w:r>
-        <w:rPr>
-          <w:color w:val="auto"/>
-          <w:lang w:val="es-CO"/>
-        </w:rPr>
-        <w:t>Predicciones realizadas por la U- Net</w:t>
-      </w:r>
-      <w:bookmarkEnd w:id="53"/>
-      <w:commentRangeEnd w:id="55"/>
-      <w:r>
-        <w:rPr>
-          <w:rStyle w:val="CommentReference"/>
-          <w:i w:val="0"/>
-          <w:iCs w:val="0"/>
-          <w:color w:val="auto"/>
-        </w:rPr>
-        <w:commentReference w:id="55"/>
-      </w:r>
-      <w:bookmarkEnd w:id="54"/>
+        <w:t>. Predicciones realizadas por la U- Net</w:t>
+      </w:r>
+      <w:bookmarkEnd w:id="49"/>
+      <w:bookmarkEnd w:id="50"/>
     </w:p>
     <w:p>
       <w:pPr>
@@ -16581,7 +16458,7 @@
                     </pic:cNvPicPr>
                   </pic:nvPicPr>
                   <pic:blipFill>
-                    <a:blip r:embed="rId31" cstate="print">
+                    <a:blip r:embed="rId26" cstate="print">
                       <a:extLst>
                         <a:ext uri="{28A0092B-C50C-407E-A947-70E740481C1C}">
                           <a14:useLocalDpi xmlns:a14="http://schemas.microsoft.com/office/drawing/2010/main" val="0"/>
@@ -16620,20 +16497,21 @@
           <w:lang w:val="es-CO"/>
         </w:rPr>
       </w:pPr>
-      <w:bookmarkStart w:id="56" w:name="_Ref168998662"/>
-      <w:bookmarkStart w:id="57" w:name="_Toc168998736"/>
-      <w:proofErr w:type="spellStart"/>
-      <w:r>
-        <w:t>Figura</w:t>
-      </w:r>
-      <w:proofErr w:type="spellEnd"/>
-      <w:r>
-        <w:t xml:space="preserve"> </w:t>
+      <w:bookmarkStart w:id="51" w:name="_Ref168998662"/>
+      <w:bookmarkStart w:id="52" w:name="_Toc168998736"/>
+      <w:r>
+        <w:rPr>
+          <w:lang w:val="es-CO"/>
+        </w:rPr>
+        <w:t xml:space="preserve">Figura </w:t>
       </w:r>
       <w:r>
         <w:fldChar w:fldCharType="begin"/>
       </w:r>
       <w:r>
+        <w:rPr>
+          <w:lang w:val="es-CO"/>
+        </w:rPr>
         <w:instrText xml:space="preserve"> SEQ Figura \* ARABIC </w:instrText>
       </w:r>
       <w:r>
@@ -16642,41 +16520,21 @@
       <w:r>
         <w:rPr>
           <w:noProof/>
+          <w:lang w:val="es-CO"/>
         </w:rPr>
         <w:t>9</w:t>
       </w:r>
       <w:r>
         <w:fldChar w:fldCharType="end"/>
       </w:r>
-      <w:bookmarkEnd w:id="56"/>
-      <w:r>
-        <w:t xml:space="preserve">. </w:t>
-      </w:r>
-      <w:proofErr w:type="spellStart"/>
-      <w:r>
-        <w:t>Predicciones</w:t>
-      </w:r>
-      <w:proofErr w:type="spellEnd"/>
-      <w:r>
-        <w:t xml:space="preserve"> </w:t>
-      </w:r>
-      <w:proofErr w:type="spellStart"/>
-      <w:r>
-        <w:t>por</w:t>
-      </w:r>
-      <w:proofErr w:type="spellEnd"/>
-      <w:r>
-        <w:t xml:space="preserve"> </w:t>
-      </w:r>
-      <w:proofErr w:type="spellStart"/>
-      <w:r>
-        <w:t>el</w:t>
-      </w:r>
-      <w:proofErr w:type="spellEnd"/>
-      <w:r>
-        <w:t xml:space="preserve"> VAE</w:t>
-      </w:r>
-      <w:bookmarkEnd w:id="57"/>
+      <w:bookmarkEnd w:id="51"/>
+      <w:r>
+        <w:rPr>
+          <w:lang w:val="es-CO"/>
+        </w:rPr>
+        <w:t>. Predicciones por el VAE</w:t>
+      </w:r>
+      <w:bookmarkEnd w:id="52"/>
     </w:p>
     <w:p>
       <w:pPr>
@@ -16692,11 +16550,11 @@
         </w:rPr>
         <w:t xml:space="preserve"> </w:t>
       </w:r>
-      <w:bookmarkStart w:id="58" w:name="_Toc168726926"/>
+      <w:bookmarkStart w:id="53" w:name="_Toc168726926"/>
       <w:r>
         <w:t>Conclusiones</w:t>
       </w:r>
-      <w:bookmarkEnd w:id="58"/>
+      <w:bookmarkEnd w:id="53"/>
     </w:p>
     <w:p/>
     <w:p>
@@ -16912,7 +16770,7 @@
         </w:rPr>
       </w:pPr>
     </w:p>
-    <w:bookmarkStart w:id="59" w:name="_Toc168726927" w:displacedByCustomXml="next"/>
+    <w:bookmarkStart w:id="54" w:name="_Toc168726927" w:displacedByCustomXml="next"/>
     <w:sdt>
       <w:sdtPr>
         <w:rPr>
@@ -16925,7 +16783,6 @@
           <w:docPartUnique/>
         </w:docPartObj>
       </w:sdtPr>
-      <w:sdtEndPr/>
       <w:sdtContent>
         <w:p>
           <w:pPr>
@@ -16940,14 +16797,13 @@
             </w:rPr>
             <w:t>Referencias</w:t>
           </w:r>
-          <w:bookmarkEnd w:id="59"/>
+          <w:bookmarkEnd w:id="54"/>
         </w:p>
         <w:sdt>
           <w:sdtPr>
             <w:id w:val="111145805"/>
             <w:bibliography/>
           </w:sdtPr>
-          <w:sdtEndPr/>
           <w:sdtContent>
             <w:p>
               <w:pPr>
@@ -17485,154 +17341,6 @@
 </w:document>
 </file>
 
-<file path=word/comments.xml><?xml version="1.0" encoding="utf-8"?>
-<w:comments xmlns:wpc="http://schemas.microsoft.com/office/word/2010/wordprocessingCanvas" xmlns:cx="http://schemas.microsoft.com/office/drawing/2014/chartex" xmlns:cx1="http://schemas.microsoft.com/office/drawing/2015/9/8/chartex" xmlns:cx2="http://schemas.microsoft.com/office/drawing/2015/10/21/chartex" xmlns:cx3="http://schemas.microsoft.com/office/drawing/2016/5/9/chartex" xmlns:cx4="http://schemas.microsoft.com/office/drawing/2016/5/10/chartex" xmlns:cx5="http://schemas.microsoft.com/office/drawing/2016/5/11/chartex" xmlns:cx6="http://schemas.microsoft.com/office/drawing/2016/5/12/chartex" xmlns:cx7="http://schemas.microsoft.com/office/drawing/2016/5/13/chartex" xmlns:cx8="http://schemas.microsoft.com/office/drawing/2016/5/14/chartex" xmlns:mc="http://schemas.openxmlformats.org/markup-compatibility/2006" xmlns:aink="http://schemas.microsoft.com/office/drawing/2016/ink" xmlns:am3d="http://schemas.microsoft.com/office/drawing/2017/model3d" xmlns:o="urn:schemas-microsoft-com:office:office" xmlns:oel="http://schemas.microsoft.com/office/2019/extlst" xmlns:r="http://schemas.openxmlformats.org/officeDocument/2006/relationships" xmlns:m="http://schemas.openxmlformats.org/officeDocument/2006/math" xmlns:v="urn:schemas-microsoft-com:vml" xmlns:wp14="http://schemas.microsoft.com/office/word/2010/wordprocessingDrawing" xmlns:wp="http://schemas.openxmlformats.org/drawingml/2006/wordprocessingDrawing" xmlns:w10="urn:schemas-microsoft-com:office:word" xmlns:w="http://schemas.openxmlformats.org/wordprocessingml/2006/main" xmlns:w14="http://schemas.microsoft.com/office/word/2010/wordml" xmlns:w15="http://schemas.microsoft.com/office/word/2012/wordml" xmlns:w16cex="http://schemas.microsoft.com/office/word/2018/wordml/cex" xmlns:w16cid="http://schemas.microsoft.com/office/word/2016/wordml/cid" xmlns:w16="http://schemas.microsoft.com/office/word/2018/wordml" xmlns:w16du="http://schemas.microsoft.com/office/word/2023/wordml/word16du" xmlns:w16sdtdh="http://schemas.microsoft.com/office/word/2020/wordml/sdtdatahash" xmlns:w16se="http://schemas.microsoft.com/office/word/2015/wordml/symex" xmlns:wpg="http://schemas.microsoft.com/office/word/2010/wordprocessingGroup" xmlns:wpi="http://schemas.microsoft.com/office/word/2010/wordprocessingInk" xmlns:wne="http://schemas.microsoft.com/office/word/2006/wordml" xmlns:wps="http://schemas.microsoft.com/office/word/2010/wordprocessingShape" mc:Ignorable="w14 w15 w16se w16cid w16 w16cex w16sdtdh w16du wp14">
-  <w:comment w:id="32" w:author="MARIA BERNARDA SALAZAR SANCHEZ" w:date="2024-06-06T21:11:00Z" w:initials="MBSS">
-    <w:p>
-      <w:pPr>
-        <w:pStyle w:val="CommentText"/>
-      </w:pPr>
-      <w:r>
-        <w:rPr>
-          <w:rStyle w:val="CommentReference"/>
-        </w:rPr>
-        <w:annotationRef/>
-      </w:r>
-      <w:r>
-        <w:t>Una ref?</w:t>
-      </w:r>
-    </w:p>
-  </w:comment>
-  <w:comment w:id="40" w:author="MARIA BERNARDA SALAZAR SANCHEZ" w:date="2024-06-06T21:30:00Z" w:initials="MBSS">
-    <w:p>
-      <w:pPr>
-        <w:pStyle w:val="CommentText"/>
-      </w:pPr>
-      <w:r>
-        <w:rPr>
-          <w:rStyle w:val="CommentReference"/>
-        </w:rPr>
-        <w:annotationRef/>
-      </w:r>
-      <w:r>
-        <w:t>Quitaría del título training y validation, no se ve bien las palabras en las imágenes</w:t>
-      </w:r>
-      <w:r>
-        <w:t xml:space="preserve"> </w:t>
-      </w:r>
-    </w:p>
-    <w:p>
-      <w:pPr>
-        <w:pStyle w:val="CommentText"/>
-      </w:pPr>
-    </w:p>
-    <w:p>
-      <w:pPr>
-        <w:pStyle w:val="CommentText"/>
-      </w:pPr>
-      <w:r>
-        <w:t>La</w:t>
-      </w:r>
-      <w:r>
-        <w:t xml:space="preserve"> legenda, la pondría en solo una image</w:t>
-      </w:r>
-      <w:r>
-        <w:t>n. Utilizaría solo training y validation</w:t>
-      </w:r>
-    </w:p>
-  </w:comment>
-  <w:comment w:id="44" w:author="MARIA BERNARDA SALAZAR SANCHEZ" w:date="2024-06-08T08:07:00Z" w:initials="MBSS">
-    <w:p>
-      <w:pPr>
-        <w:pStyle w:val="CommentText"/>
-      </w:pPr>
-      <w:r>
-        <w:rPr>
-          <w:rStyle w:val="CommentReference"/>
-        </w:rPr>
-        <w:annotationRef/>
-      </w:r>
-      <w:r>
-        <w:t>Cuándo actualices el Código me dices y yo incluyo la imagen, estan quedando con muy baja resolución</w:t>
-      </w:r>
-    </w:p>
-    <w:p>
-      <w:pPr>
-        <w:pStyle w:val="CommentText"/>
-      </w:pPr>
-      <w:r>
-        <w:t>Quita el título confusion matrix y major usa el nombre del modelo que corresponda</w:t>
-      </w:r>
-    </w:p>
-  </w:comment>
-  <w:comment w:id="51" w:author="MARIA BERNARDA SALAZAR SANCHEZ" w:date="2024-06-07T14:13:00Z" w:initials="MBSS">
-    <w:p>
-      <w:pPr>
-        <w:pStyle w:val="CommentText"/>
-      </w:pPr>
-      <w:r>
-        <w:rPr>
-          <w:rStyle w:val="CommentReference"/>
-        </w:rPr>
-        <w:annotationRef/>
-      </w:r>
-      <w:r>
-        <w:t>Poner</w:t>
-      </w:r>
-      <w:r>
-        <w:t xml:space="preserve"> la desviación así</w:t>
-      </w:r>
-    </w:p>
-  </w:comment>
-  <w:comment w:id="55" w:author="MARIA BERNARDA SALAZAR SANCHEZ" w:date="2024-06-08T10:46:00Z" w:initials="MBSS">
-    <w:p>
-      <w:pPr>
-        <w:pStyle w:val="CommentText"/>
-      </w:pPr>
-      <w:r>
-        <w:rPr>
-          <w:rStyle w:val="CommentReference"/>
-        </w:rPr>
-        <w:annotationRef/>
-      </w:r>
-      <w:r>
-        <w:t>Agrega una para el VAE</w:t>
-      </w:r>
-    </w:p>
-  </w:comment>
-</w:comments>
-</file>
-
-<file path=word/commentsExtended.xml><?xml version="1.0" encoding="utf-8"?>
-<w15:commentsEx xmlns:wpc="http://schemas.microsoft.com/office/word/2010/wordprocessingCanvas" xmlns:cx="http://schemas.microsoft.com/office/drawing/2014/chartex" xmlns:cx1="http://schemas.microsoft.com/office/drawing/2015/9/8/chartex" xmlns:cx2="http://schemas.microsoft.com/office/drawing/2015/10/21/chartex" xmlns:cx3="http://schemas.microsoft.com/office/drawing/2016/5/9/chartex" xmlns:cx4="http://schemas.microsoft.com/office/drawing/2016/5/10/chartex" xmlns:cx5="http://schemas.microsoft.com/office/drawing/2016/5/11/chartex" xmlns:cx6="http://schemas.microsoft.com/office/drawing/2016/5/12/chartex" xmlns:cx7="http://schemas.microsoft.com/office/drawing/2016/5/13/chartex" xmlns:cx8="http://schemas.microsoft.com/office/drawing/2016/5/14/chartex" xmlns:mc="http://schemas.openxmlformats.org/markup-compatibility/2006" xmlns:aink="http://schemas.microsoft.com/office/drawing/2016/ink" xmlns:am3d="http://schemas.microsoft.com/office/drawing/2017/model3d" xmlns:o="urn:schemas-microsoft-com:office:office" xmlns:oel="http://schemas.microsoft.com/office/2019/extlst" xmlns:r="http://schemas.openxmlformats.org/officeDocument/2006/relationships" xmlns:m="http://schemas.openxmlformats.org/officeDocument/2006/math" xmlns:v="urn:schemas-microsoft-com:vml" xmlns:wp14="http://schemas.microsoft.com/office/word/2010/wordprocessingDrawing" xmlns:wp="http://schemas.openxmlformats.org/drawingml/2006/wordprocessingDrawing" xmlns:w10="urn:schemas-microsoft-com:office:word" xmlns:w="http://schemas.openxmlformats.org/wordprocessingml/2006/main" xmlns:w14="http://schemas.microsoft.com/office/word/2010/wordml" xmlns:w15="http://schemas.microsoft.com/office/word/2012/wordml" xmlns:w16cex="http://schemas.microsoft.com/office/word/2018/wordml/cex" xmlns:w16cid="http://schemas.microsoft.com/office/word/2016/wordml/cid" xmlns:w16="http://schemas.microsoft.com/office/word/2018/wordml" xmlns:w16du="http://schemas.microsoft.com/office/word/2023/wordml/word16du" xmlns:w16sdtdh="http://schemas.microsoft.com/office/word/2020/wordml/sdtdatahash" xmlns:w16se="http://schemas.microsoft.com/office/word/2015/wordml/symex" xmlns:wpg="http://schemas.microsoft.com/office/word/2010/wordprocessingGroup" xmlns:wpi="http://schemas.microsoft.com/office/word/2010/wordprocessingInk" xmlns:wne="http://schemas.microsoft.com/office/word/2006/wordml" xmlns:wps="http://schemas.microsoft.com/office/word/2010/wordprocessingShape" mc:Ignorable="w14 w15 w16se w16cid w16 w16cex w16sdtdh w16du wp14">
-  <w15:commentEx w15:paraId="2BEBE8DE" w15:done="1"/>
-  <w15:commentEx w15:paraId="2FF2270D" w15:done="1"/>
-  <w15:commentEx w15:paraId="5E96DE5A" w15:done="1"/>
-  <w15:commentEx w15:paraId="64E80A30" w15:done="1"/>
-  <w15:commentEx w15:paraId="07BED41F" w15:done="1"/>
-</w15:commentsEx>
-</file>
-
-<file path=word/commentsExtensible.xml><?xml version="1.0" encoding="utf-8"?>
-<w16cex:commentsExtensible xmlns:wpc="http://schemas.microsoft.com/office/word/2010/wordprocessingCanvas" xmlns:cx="http://schemas.microsoft.com/office/drawing/2014/chartex" xmlns:cx1="http://schemas.microsoft.com/office/drawing/2015/9/8/chartex" xmlns:cx2="http://schemas.microsoft.com/office/drawing/2015/10/21/chartex" xmlns:cx3="http://schemas.microsoft.com/office/drawing/2016/5/9/chartex" xmlns:cx4="http://schemas.microsoft.com/office/drawing/2016/5/10/chartex" xmlns:cx5="http://schemas.microsoft.com/office/drawing/2016/5/11/chartex" xmlns:cx6="http://schemas.microsoft.com/office/drawing/2016/5/12/chartex" xmlns:cx7="http://schemas.microsoft.com/office/drawing/2016/5/13/chartex" xmlns:cx8="http://schemas.microsoft.com/office/drawing/2016/5/14/chartex" xmlns:cr="http://schemas.microsoft.com/office/comments/2020/reactions" xmlns:mc="http://schemas.openxmlformats.org/markup-compatibility/2006" xmlns:aink="http://schemas.microsoft.com/office/drawing/2016/ink" xmlns:am3d="http://schemas.microsoft.com/office/drawing/2017/model3d" xmlns:o="urn:schemas-microsoft-com:office:office" xmlns:oel="http://schemas.microsoft.com/office/2019/extlst" xmlns:r="http://schemas.openxmlformats.org/officeDocument/2006/relationships" xmlns:m="http://schemas.openxmlformats.org/officeDocument/2006/math" xmlns:v="urn:schemas-microsoft-com:vml" xmlns:wp14="http://schemas.microsoft.com/office/word/2010/wordprocessingDrawing" xmlns:wp="http://schemas.openxmlformats.org/drawingml/2006/wordprocessingDrawing" xmlns:w10="urn:schemas-microsoft-com:office:word" xmlns:w="http://schemas.openxmlformats.org/wordprocessingml/2006/main" xmlns:w14="http://schemas.microsoft.com/office/word/2010/wordml" xmlns:w15="http://schemas.microsoft.com/office/word/2012/wordml" xmlns:w16cex="http://schemas.microsoft.com/office/word/2018/wordml/cex" xmlns:w16cid="http://schemas.microsoft.com/office/word/2016/wordml/cid" xmlns:w16="http://schemas.microsoft.com/office/word/2018/wordml" xmlns:w16du="http://schemas.microsoft.com/office/word/2023/wordml/word16du" xmlns:w16sdtdh="http://schemas.microsoft.com/office/word/2020/wordml/sdtdatahash" xmlns:w16se="http://schemas.microsoft.com/office/word/2015/wordml/symex" xmlns:wpg="http://schemas.microsoft.com/office/word/2010/wordprocessingGroup" xmlns:wpi="http://schemas.microsoft.com/office/word/2010/wordprocessingInk" xmlns:wne="http://schemas.microsoft.com/office/word/2006/wordml" xmlns:wps="http://schemas.microsoft.com/office/word/2010/wordprocessingShape" mc:Ignorable="w14 w15 w16se w16cid w16 w16cex w16sdtdh cr w16du wp14">
-  <w16cex:commentExtensible w16cex:durableId="2A0CA466" w16cex:dateUtc="2024-06-07T02:11:00Z"/>
-  <w16cex:commentExtensible w16cex:durableId="2A0CA8EA" w16cex:dateUtc="2024-06-07T02:30:00Z"/>
-  <w16cex:commentExtensible w16cex:durableId="2A0E8FC8" w16cex:dateUtc="2024-06-08T13:07:00Z"/>
-  <w16cex:commentExtensible w16cex:durableId="2A0D9405" w16cex:dateUtc="2024-06-07T19:13:00Z"/>
-  <w16cex:commentExtensible w16cex:durableId="2A0EB4E8" w16cex:dateUtc="2024-06-08T15:46:00Z"/>
-</w16cex:commentsExtensible>
-</file>
-
-<file path=word/commentsIds.xml><?xml version="1.0" encoding="utf-8"?>
-<w16cid:commentsIds xmlns:wpc="http://schemas.microsoft.com/office/word/2010/wordprocessingCanvas" xmlns:cx="http://schemas.microsoft.com/office/drawing/2014/chartex" xmlns:cx1="http://schemas.microsoft.com/office/drawing/2015/9/8/chartex" xmlns:cx2="http://schemas.microsoft.com/office/drawing/2015/10/21/chartex" xmlns:cx3="http://schemas.microsoft.com/office/drawing/2016/5/9/chartex" xmlns:cx4="http://schemas.microsoft.com/office/drawing/2016/5/10/chartex" xmlns:cx5="http://schemas.microsoft.com/office/drawing/2016/5/11/chartex" xmlns:cx6="http://schemas.microsoft.com/office/drawing/2016/5/12/chartex" xmlns:cx7="http://schemas.microsoft.com/office/drawing/2016/5/13/chartex" xmlns:cx8="http://schemas.microsoft.com/office/drawing/2016/5/14/chartex" xmlns:mc="http://schemas.openxmlformats.org/markup-compatibility/2006" xmlns:aink="http://schemas.microsoft.com/office/drawing/2016/ink" xmlns:am3d="http://schemas.microsoft.com/office/drawing/2017/model3d" xmlns:o="urn:schemas-microsoft-com:office:office" xmlns:oel="http://schemas.microsoft.com/office/2019/extlst" xmlns:r="http://schemas.openxmlformats.org/officeDocument/2006/relationships" xmlns:m="http://schemas.openxmlformats.org/officeDocument/2006/math" xmlns:v="urn:schemas-microsoft-com:vml" xmlns:wp14="http://schemas.microsoft.com/office/word/2010/wordprocessingDrawing" xmlns:wp="http://schemas.openxmlformats.org/drawingml/2006/wordprocessingDrawing" xmlns:w10="urn:schemas-microsoft-com:office:word" xmlns:w="http://schemas.openxmlformats.org/wordprocessingml/2006/main" xmlns:w14="http://schemas.microsoft.com/office/word/2010/wordml" xmlns:w15="http://schemas.microsoft.com/office/word/2012/wordml" xmlns:w16cex="http://schemas.microsoft.com/office/word/2018/wordml/cex" xmlns:w16cid="http://schemas.microsoft.com/office/word/2016/wordml/cid" xmlns:w16="http://schemas.microsoft.com/office/word/2018/wordml" xmlns:w16du="http://schemas.microsoft.com/office/word/2023/wordml/word16du" xmlns:w16sdtdh="http://schemas.microsoft.com/office/word/2020/wordml/sdtdatahash" xmlns:w16se="http://schemas.microsoft.com/office/word/2015/wordml/symex" xmlns:wpg="http://schemas.microsoft.com/office/word/2010/wordprocessingGroup" xmlns:wpi="http://schemas.microsoft.com/office/word/2010/wordprocessingInk" xmlns:wne="http://schemas.microsoft.com/office/word/2006/wordml" xmlns:wps="http://schemas.microsoft.com/office/word/2010/wordprocessingShape" mc:Ignorable="w14 w15 w16se w16cid w16 w16cex w16sdtdh w16du wp14">
-  <w16cid:commentId w16cid:paraId="2BEBE8DE" w16cid:durableId="2A0CA466"/>
-  <w16cid:commentId w16cid:paraId="2FF2270D" w16cid:durableId="2A0CA8EA"/>
-  <w16cid:commentId w16cid:paraId="5E96DE5A" w16cid:durableId="2A0E8FC8"/>
-  <w16cid:commentId w16cid:paraId="64E80A30" w16cid:durableId="2A0D9405"/>
-  <w16cid:commentId w16cid:paraId="07BED41F" w16cid:durableId="2A0EB4E8"/>
-</w16cid:commentsIds>
-</file>
-
 <file path=word/endnotes.xml><?xml version="1.0" encoding="utf-8"?>
 <w:endnotes xmlns:wpc="http://schemas.microsoft.com/office/word/2010/wordprocessingCanvas" xmlns:cx="http://schemas.microsoft.com/office/drawing/2014/chartex" xmlns:cx1="http://schemas.microsoft.com/office/drawing/2015/9/8/chartex" xmlns:cx2="http://schemas.microsoft.com/office/drawing/2015/10/21/chartex" xmlns:cx3="http://schemas.microsoft.com/office/drawing/2016/5/9/chartex" xmlns:cx4="http://schemas.microsoft.com/office/drawing/2016/5/10/chartex" xmlns:cx5="http://schemas.microsoft.com/office/drawing/2016/5/11/chartex" xmlns:cx6="http://schemas.microsoft.com/office/drawing/2016/5/12/chartex" xmlns:cx7="http://schemas.microsoft.com/office/drawing/2016/5/13/chartex" xmlns:cx8="http://schemas.microsoft.com/office/drawing/2016/5/14/chartex" xmlns:mc="http://schemas.openxmlformats.org/markup-compatibility/2006" xmlns:aink="http://schemas.microsoft.com/office/drawing/2016/ink" xmlns:am3d="http://schemas.microsoft.com/office/drawing/2017/model3d" xmlns:o="urn:schemas-microsoft-com:office:office" xmlns:oel="http://schemas.microsoft.com/office/2019/extlst" xmlns:r="http://schemas.openxmlformats.org/officeDocument/2006/relationships" xmlns:m="http://schemas.openxmlformats.org/officeDocument/2006/math" xmlns:v="urn:schemas-microsoft-com:vml" xmlns:wp14="http://schemas.microsoft.com/office/word/2010/wordprocessingDrawing" xmlns:wp="http://schemas.openxmlformats.org/drawingml/2006/wordprocessingDrawing" xmlns:w10="urn:schemas-microsoft-com:office:word" xmlns:w="http://schemas.openxmlformats.org/wordprocessingml/2006/main" xmlns:w14="http://schemas.microsoft.com/office/word/2010/wordml" xmlns:w15="http://schemas.microsoft.com/office/word/2012/wordml" xmlns:w16cex="http://schemas.microsoft.com/office/word/2018/wordml/cex" xmlns:w16cid="http://schemas.microsoft.com/office/word/2016/wordml/cid" xmlns:w16="http://schemas.microsoft.com/office/word/2018/wordml" xmlns:w16du="http://schemas.microsoft.com/office/word/2023/wordml/word16du" xmlns:w16sdtdh="http://schemas.microsoft.com/office/word/2020/wordml/sdtdatahash" xmlns:w16se="http://schemas.microsoft.com/office/word/2015/wordml/symex" xmlns:wpg="http://schemas.microsoft.com/office/word/2010/wordprocessingGroup" xmlns:wpi="http://schemas.microsoft.com/office/word/2010/wordprocessingInk" xmlns:wne="http://schemas.microsoft.com/office/word/2006/wordml" xmlns:wps="http://schemas.microsoft.com/office/word/2010/wordprocessingShape" mc:Ignorable="w14 w15 w16se w16cid w16 w16cex w16sdtdh w16du wp14">
   <w:endnote w:type="separator" w:id="-1">
@@ -17675,16 +17383,6 @@
     <w:p/>
   </w:footnote>
 </w:footnotes>
-</file>
-
-<file path=word/header1.xml><?xml version="1.0" encoding="utf-8"?>
-<w:hdr xmlns:wpc="http://schemas.microsoft.com/office/word/2010/wordprocessingCanvas" xmlns:cx="http://schemas.microsoft.com/office/drawing/2014/chartex" xmlns:cx1="http://schemas.microsoft.com/office/drawing/2015/9/8/chartex" xmlns:cx2="http://schemas.microsoft.com/office/drawing/2015/10/21/chartex" xmlns:cx3="http://schemas.microsoft.com/office/drawing/2016/5/9/chartex" xmlns:cx4="http://schemas.microsoft.com/office/drawing/2016/5/10/chartex" xmlns:cx5="http://schemas.microsoft.com/office/drawing/2016/5/11/chartex" xmlns:cx6="http://schemas.microsoft.com/office/drawing/2016/5/12/chartex" xmlns:cx7="http://schemas.microsoft.com/office/drawing/2016/5/13/chartex" xmlns:cx8="http://schemas.microsoft.com/office/drawing/2016/5/14/chartex" xmlns:mc="http://schemas.openxmlformats.org/markup-compatibility/2006" xmlns:aink="http://schemas.microsoft.com/office/drawing/2016/ink" xmlns:am3d="http://schemas.microsoft.com/office/drawing/2017/model3d" xmlns:o="urn:schemas-microsoft-com:office:office" xmlns:oel="http://schemas.microsoft.com/office/2019/extlst" xmlns:r="http://schemas.openxmlformats.org/officeDocument/2006/relationships" xmlns:m="http://schemas.openxmlformats.org/officeDocument/2006/math" xmlns:v="urn:schemas-microsoft-com:vml" xmlns:wp14="http://schemas.microsoft.com/office/word/2010/wordprocessingDrawing" xmlns:wp="http://schemas.openxmlformats.org/drawingml/2006/wordprocessingDrawing" xmlns:w10="urn:schemas-microsoft-com:office:word" xmlns:w="http://schemas.openxmlformats.org/wordprocessingml/2006/main" xmlns:w14="http://schemas.microsoft.com/office/word/2010/wordml" xmlns:w15="http://schemas.microsoft.com/office/word/2012/wordml" xmlns:w16cex="http://schemas.microsoft.com/office/word/2018/wordml/cex" xmlns:w16cid="http://schemas.microsoft.com/office/word/2016/wordml/cid" xmlns:w16="http://schemas.microsoft.com/office/word/2018/wordml" xmlns:w16du="http://schemas.microsoft.com/office/word/2023/wordml/word16du" xmlns:w16sdtdh="http://schemas.microsoft.com/office/word/2020/wordml/sdtdatahash" xmlns:w16se="http://schemas.microsoft.com/office/word/2015/wordml/symex" xmlns:wpg="http://schemas.microsoft.com/office/word/2010/wordprocessingGroup" xmlns:wpi="http://schemas.microsoft.com/office/word/2010/wordprocessingInk" xmlns:wne="http://schemas.microsoft.com/office/word/2006/wordml" xmlns:wps="http://schemas.microsoft.com/office/word/2010/wordprocessingShape" mc:Ignorable="w14 w15 w16se w16cid w16 w16cex w16sdtdh w16du wp14">
-  <w:p>
-    <w:pPr>
-      <w:pStyle w:val="Header"/>
-    </w:pPr>
-  </w:p>
-</w:hdr>
 </file>
 
 <file path=word/numbering.xml><?xml version="1.0" encoding="utf-8"?>
@@ -20698,14 +20396,6 @@
     <w:abstractNumId w:val="31"/>
   </w:num>
 </w:numbering>
-</file>
-
-<file path=word/people.xml><?xml version="1.0" encoding="utf-8"?>
-<w15:people xmlns:wpc="http://schemas.microsoft.com/office/word/2010/wordprocessingCanvas" xmlns:cx="http://schemas.microsoft.com/office/drawing/2014/chartex" xmlns:cx1="http://schemas.microsoft.com/office/drawing/2015/9/8/chartex" xmlns:cx2="http://schemas.microsoft.com/office/drawing/2015/10/21/chartex" xmlns:cx3="http://schemas.microsoft.com/office/drawing/2016/5/9/chartex" xmlns:cx4="http://schemas.microsoft.com/office/drawing/2016/5/10/chartex" xmlns:cx5="http://schemas.microsoft.com/office/drawing/2016/5/11/chartex" xmlns:cx6="http://schemas.microsoft.com/office/drawing/2016/5/12/chartex" xmlns:cx7="http://schemas.microsoft.com/office/drawing/2016/5/13/chartex" xmlns:cx8="http://schemas.microsoft.com/office/drawing/2016/5/14/chartex" xmlns:mc="http://schemas.openxmlformats.org/markup-compatibility/2006" xmlns:aink="http://schemas.microsoft.com/office/drawing/2016/ink" xmlns:am3d="http://schemas.microsoft.com/office/drawing/2017/model3d" xmlns:o="urn:schemas-microsoft-com:office:office" xmlns:oel="http://schemas.microsoft.com/office/2019/extlst" xmlns:r="http://schemas.openxmlformats.org/officeDocument/2006/relationships" xmlns:m="http://schemas.openxmlformats.org/officeDocument/2006/math" xmlns:v="urn:schemas-microsoft-com:vml" xmlns:wp14="http://schemas.microsoft.com/office/word/2010/wordprocessingDrawing" xmlns:wp="http://schemas.openxmlformats.org/drawingml/2006/wordprocessingDrawing" xmlns:w10="urn:schemas-microsoft-com:office:word" xmlns:w="http://schemas.openxmlformats.org/wordprocessingml/2006/main" xmlns:w14="http://schemas.microsoft.com/office/word/2010/wordml" xmlns:w15="http://schemas.microsoft.com/office/word/2012/wordml" xmlns:w16cex="http://schemas.microsoft.com/office/word/2018/wordml/cex" xmlns:w16cid="http://schemas.microsoft.com/office/word/2016/wordml/cid" xmlns:w16="http://schemas.microsoft.com/office/word/2018/wordml" xmlns:w16du="http://schemas.microsoft.com/office/word/2023/wordml/word16du" xmlns:w16sdtdh="http://schemas.microsoft.com/office/word/2020/wordml/sdtdatahash" xmlns:w16se="http://schemas.microsoft.com/office/word/2015/wordml/symex" xmlns:wpg="http://schemas.microsoft.com/office/word/2010/wordprocessingGroup" xmlns:wpi="http://schemas.microsoft.com/office/word/2010/wordprocessingInk" xmlns:wne="http://schemas.microsoft.com/office/word/2006/wordml" xmlns:wps="http://schemas.microsoft.com/office/word/2010/wordprocessingShape" mc:Ignorable="w14 w15 w16se w16cid w16 w16cex w16sdtdh w16du wp14">
-  <w15:person w15:author="MARIA BERNARDA SALAZAR SANCHEZ">
-    <w15:presenceInfo w15:providerId="AD" w15:userId="S::bernarda.salazar@udea.edu.co::c86c475a-9ddf-425a-a33d-b3733388c8cc"/>
-  </w15:person>
-</w15:people>
 </file>
 
 <file path=word/styles.xml><?xml version="1.0" encoding="utf-8"?>
@@ -21997,6 +21687,7 @@
     <w:rsid w:val="00222E7B"/>
     <w:rsid w:val="00393F4B"/>
     <w:rsid w:val="00453467"/>
+    <w:rsid w:val="00470178"/>
     <w:rsid w:val="00545F46"/>
     <w:rsid w:val="00582B8B"/>
     <w:rsid w:val="005E126A"/>
@@ -22005,6 +21696,7 @@
     <w:rsid w:val="008A26AF"/>
     <w:rsid w:val="00920D27"/>
     <w:rsid w:val="009A4E2A"/>
+    <w:rsid w:val="00AC439E"/>
     <w:rsid w:val="00B627D3"/>
     <w:rsid w:val="00B64CCE"/>
     <w:rsid w:val="00C51D54"/>
@@ -22764,29 +22456,6 @@
 </a:theme>
 </file>
 
-<file path=word/webextensions/taskpanes.xml><?xml version="1.0" encoding="utf-8"?>
-<wetp:taskpanes xmlns:wetp="http://schemas.microsoft.com/office/webextensions/taskpanes/2010/11">
-  <wetp:taskpane dockstate="right" visibility="0" width="438" row="3">
-    <wetp:webextensionref xmlns:r="http://schemas.openxmlformats.org/officeDocument/2006/relationships" r:id="rId1"/>
-  </wetp:taskpane>
-</wetp:taskpanes>
-</file>
-
-<file path=word/webextensions/webextension1.xml><?xml version="1.0" encoding="utf-8"?>
-<we:webextension xmlns:we="http://schemas.microsoft.com/office/webextensions/webextension/2010/11" id="{B9241914-9A7B-4389-AB77-CF8449BC4ABE}">
-  <we:reference id="wa104382081" version="1.55.1.0" store="es-ES" storeType="OMEX"/>
-  <we:alternateReferences>
-    <we:reference id="wa104382081" version="1.55.1.0" store="wa104382081" storeType="OMEX"/>
-  </we:alternateReferences>
-  <we:properties>
-    <we:property name="MENDELEY_CITATIONS" value="[{&quot;citationID&quot;:&quot;MENDELEY_CITATION_f328f822-7a97-4b36-b7ac-1c2373553c24&quot;,&quot;properties&quot;:{&quot;noteIndex&quot;:0},&quot;isEdited&quot;:false,&quot;manualOverride&quot;:{&quot;isManuallyOverridden&quot;:false,&quot;citeprocText&quot;:&quot;(Siegel Mph et al., 2023)&quot;,&quot;manualOverrideText&quot;:&quot;&quot;},&quot;citationTag&quot;:&quot;MENDELEY_CITATION_v3_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&quot;,&quot;citationItems&quot;:[{&quot;id&quot;:&quot;b3eb13a1-e51b-3913-9dd7-abdafa7dce07&quot;,&quot;itemData&quot;:{&quot;type&quot;:&quot;article-journal&quot;,&quot;id&quot;:&quot;b3eb13a1-e51b-3913-9dd7-abdafa7dce07&quot;,&quot;title&quot;:&quot;Colorectal cancer statistics, 2023&quot;,&quot;author&quot;:[{&quot;family&quot;:&quot;Siegel Mph&quot;,&quot;given&quot;:&quot;Rebecca L&quot;,&quot;parse-names&quot;:false,&quot;dropping-particle&quot;:&quot;&quot;,&quot;non-dropping-particle&quot;:&quot;&quot;},{&quot;family&quot;:&quot;Sandeep&quot;,&quot;given&quot;:&quot;Nikita&quot;,&quot;parse-names&quot;:false,&quot;dropping-particle&quot;:&quot;&quot;,&quot;non-dropping-particle&quot;:&quot;&quot;},{&quot;family&quot;:&quot;Mbbs&quot;,&quot;given&quot;:&quot;Wagle&quot;,&quot;parse-names&quot;:false,&quot;dropping-particle&quot;:&quot;&quot;,&quot;non-dropping-particle&quot;:&quot;&quot;},{&quot;family&quot;:&quot;Cercek&quot;,&quot;given&quot;:&quot;Andrea&quot;,&quot;parse-names&quot;:false,&quot;dropping-particle&quot;:&quot;&quot;,&quot;non-dropping-particle&quot;:&quot;&quot;},{&quot;family&quot;:&quot;Smith Phd&quot;,&quot;given&quot;:&quot;Robert A&quot;,&quot;parse-names&quot;:false,&quot;dropping-particle&quot;:&quot;&quot;,&quot;non-dropping-particle&quot;:&quot;&quot;},{&quot;family&quot;:&quot;Ahmedin&quot;,&quot;given&quot;:&quot;|&quot;,&quot;parse-names&quot;:false,&quot;dropping-particle&quot;:&quot;&quot;,&quot;non-dropping-particle&quot;:&quot;&quot;},{&quot;family&quot;:&quot;Dvm&quot;,&quot;given&quot;:&quot;Jemal&quot;,&quot;parse-names&quot;:false,&quot;dropping-particle&quot;:&quot;&quot;,&quot;non-dropping-particle&quot;:&quot;&quot;},{&quot;family&quot;:&quot;Siegel&quot;,&quot;given&quot;:&quot;Rebecca L&quot;,&quot;parse-names&quot;:false,&quot;dropping-particle&quot;:&quot;&quot;,&quot;non-dropping-particle&quot;:&quot;&quot;}],&quot;accessed&quot;:{&quot;date-parts&quot;:[[2024,4,14]]},&quot;DOI&quot;:&quot;10.3322/caac.21772&quot;,&quot;URL&quot;:&quot;https://acsjournals.onlinelibrary.wiley.com/doi/10.3322/caac.21772&quot;,&quot;issued&quot;:{&quot;date-parts&quot;:[[2023]]},&quot;abstract&quot;:&quot;Colorectal cancer (CRC) is the second most common cause of cancer death in the United States. Every 3 years, the American Cancer Society provides an update of CRC statistics based on incidence from population-based cancer registries and mortality from the National Center for Health Statistics. In 2023, approximately 153,020 individuals will be diagnosed with CRC and 52,550 will die from the disease, including 19,550 cases and 3750 deaths in individuals younger than 50 years. The decline in CRC incidence slowed from 3%-4% annually during the 2000s to 1% annually during 2011-2019, driven partly by an increase in individuals younger than 55 years of 1%-2% annually since the mid-1990s. Consequently, the proportion of cases among those younger than 55 years increased from 11% in 1995 to 20% in 2019. Incidence since circa 2010 increased in those younger than 65 years for regional-stage disease by about 2%-3% annually and for distant-stage disease by 0.5%-3% annually, reversing the overall shift to earlier stage diagnosis that occurred during 1995 through 2005. For example, 60% of all new cases were advanced in 2019 versus 52% in the mid-2000s and 57% in 1995, before widespread screening. There is also a shift to left-sided tumors, with the proportion of rectal cancer increasing from 27% in 1995 to 31% in 2019. CRC mortality declined by 2% annually from 2011-2020 overall but increased by 0.5%-3% annually in individuals younger than 50 years and in Native Americans younger than 65 years. In summary, despite continued overall declines, CRC is rapidly shifting to diagnosis at a younger age, at a more advanced stage, and in the left colon/rectum. Progress against CRC could be accelerated by uncovering the etiology of rising incidence in generations born since 1950 and increasing access to high-quality screening and treatment among all populations, especially Native Americans. K E Y W O R D S colon and rectum neoplasms, early-onset colorectal cancer, epidemiology, health disparities, screening and early detection This is an open access article under the terms of the Creative Commons Attribution-NonCommercial-NoDerivs License, which permits use and distribution in any medium, provided the original work is properly cited, the use is non-commercial and no modifications or adaptations are made.&quot;,&quot;container-title-short&quot;:&quot;&quot;},&quot;isTemporary&quot;:false,&quot;suppress-author&quot;:false,&quot;composite&quot;:false,&quot;author-only&quot;:false}]},{&quot;citationID&quot;:&quot;MENDELEY_CITATION_2f04464a-b36e-4f95-bfc8-85c33c929f39&quot;,&quot;properties&quot;:{&quot;noteIndex&quot;:0},&quot;isEdited&quot;:false,&quot;manualOverride&quot;:{&quot;isManuallyOverridden&quot;:false,&quot;citeprocText&quot;:&quot;(Márquez-Ustariz A et al., 2023)&quot;,&quot;manualOverrideText&quot;:&quot;&quot;},&quot;citationTag&quot;:&quot;MENDELEY_CITATION_v3_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&quot;,&quot;citationItems&quot;:[{&quot;id&quot;:&quot;0c41bc3a-91c6-37a8-9019-3f1b5ec1331b&quot;,&quot;itemData&quot;:{&quot;type&quot;:&quot;article-magazine&quot;,&quot;id&quot;:&quot;0c41bc3a-91c6-37a8-9019-3f1b5ec1331b&quot;,&quot;title&quot;:&quot;Actualización en la tamización del cáncer colorrectal&quot;,&quot;author&quot;:[{&quot;family&quot;:&quot;Márquez-Ustariz A&quot;,&quot;given&quot;:&quot;&quot;,&quot;parse-names&quot;:false,&quot;dropping-particle&quot;:&quot;&quot;,&quot;non-dropping-particle&quot;:&quot;&quot;},{&quot;family&quot;:&quot;Guerrero-Macías S&quot;,&quot;given&quot;:&quot;&quot;,&quot;parse-names&quot;:false,&quot;dropping-particle&quot;:&quot;&quot;,&quot;non-dropping-particle&quot;:&quot;&quot;},{&quot;family&quot;:&quot;Burgos-Sánchez R&quot;,&quot;given&quot;:&quot;&quot;,&quot;parse-names&quot;:false,&quot;dropping-particle&quot;:&quot;&quot;,&quot;non-dropping-particle&quot;:&quot;&quot;},{&quot;family&quot;:&quot;Campillo-Pardo J&quot;,&quot;given&quot;:&quot;&quot;,&quot;parse-names&quot;:false,&quot;dropping-particle&quot;:&quot;&quot;,&quot;non-dropping-particle&quot;:&quot;&quot;},{&quot;family&quot;:&quot;Bustos-Guerrero A&quot;,&quot;given&quot;:&quot;&quot;,&quot;parse-names&quot;:false,&quot;dropping-particle&quot;:&quot;&quot;,&quot;non-dropping-particle&quot;:&quot;&quot;},{&quot;family&quot;:&quot;García-Mora  M&quot;,&quot;given&quot;:&quot;&quot;,&quot;parse-names&quot;:false,&quot;dropping-particle&quot;:&quot;&quot;,&quot;non-dropping-particle&quot;:&quot;&quot;}],&quot;container-title&quot;:&quot;Revista Colombiana de Cancerología&quot;,&quot;accessed&quot;:{&quot;date-parts&quot;:[[2024,5,21]]},&quot;URL&quot;:&quot;https://www.revistacancercol.org/index.php/cancer/article/view/931/908&quot;,&quot;issued&quot;:{&quot;date-parts&quot;:[[2023]]},&quot;container-title-short&quot;:&quot;&quot;},&quot;isTemporary&quot;:false}]},{&quot;citationID&quot;:&quot;MENDELEY_CITATION_289e0da9-b8a1-4f84-b683-826322ee1130&quot;,&quot;properties&quot;:{&quot;noteIndex&quot;:0},&quot;isEdited&quot;:false,&quot;manualOverride&quot;:{&quot;isManuallyOverridden&quot;:true,&quot;citeprocText&quot;:&quot;(World Health Organization, 2023)&quot;,&quot;manualOverrideText&quot;:&quot;&quot;},&quot;citationTag&quot;:&quot;MENDELEY_CITATION_v3_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&quot;,&quot;citationItems&quot;:[{&quot;id&quot;:&quot;ea935139-be79-3e65-90a7-85484a72e229&quot;,&quot;itemData&quot;:{&quot;type&quot;:&quot;webpage&quot;,&quot;id&quot;:&quot;ea935139-be79-3e65-90a7-85484a72e229&quot;,&quot;title&quot;:&quot;Colorectal cancer&quot;,&quot;author&quot;:[{&quot;family&quot;:&quot;World Health Organization&quot;,&quot;given&quot;:&quot;&quot;,&quot;parse-names&quot;:false,&quot;dropping-particle&quot;:&quot;&quot;,&quot;non-dropping-particle&quot;:&quot;&quot;}],&quot;accessed&quot;:{&quot;date-parts&quot;:[[2024,4,14]]},&quot;URL&quot;:&quot;https://www.who.int/news-room/fact-sheets/detail/colorectal-cancer&quot;,&quot;issued&quot;:{&quot;date-parts&quot;:[[2023,7,11]]},&quot;container-title-short&quot;:&quot;&quot;},&quot;isTemporary&quot;:false,&quot;suppress-author&quot;:false,&quot;composite&quot;:false,&quot;author-only&quot;:false}]},{&quot;citationID&quot;:&quot;MENDELEY_CITATION_c55da200-0f2a-4f71-a404-25e0fbc9abb7&quot;,&quot;properties&quot;:{&quot;noteIndex&quot;:0},&quot;isEdited&quot;:false,&quot;manualOverride&quot;:{&quot;isManuallyOverridden&quot;:false,&quot;citeprocText&quot;:&quot;(World Health Organization, 2023)&quot;,&quot;manualOverrideText&quot;:&quot;&quot;},&quot;citationTag&quot;:&quot;MENDELEY_CITATION_v3_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&quot;,&quot;citationItems&quot;:[{&quot;id&quot;:&quot;ea935139-be79-3e65-90a7-85484a72e229&quot;,&quot;itemData&quot;:{&quot;type&quot;:&quot;webpage&quot;,&quot;id&quot;:&quot;ea935139-be79-3e65-90a7-85484a72e229&quot;,&quot;title&quot;:&quot;Colorectal cancer&quot;,&quot;author&quot;:[{&quot;family&quot;:&quot;World Health Organization&quot;,&quot;given&quot;:&quot;&quot;,&quot;parse-names&quot;:false,&quot;dropping-particle&quot;:&quot;&quot;,&quot;non-dropping-particle&quot;:&quot;&quot;}],&quot;accessed&quot;:{&quot;date-parts&quot;:[[2024,4,14]]},&quot;URL&quot;:&quot;https://www.who.int/news-room/fact-sheets/detail/colorectal-cancer&quot;,&quot;issued&quot;:{&quot;date-parts&quot;:[[2023,7,11]]},&quot;container-title-short&quot;:&quot;&quot;},&quot;isTemporary&quot;:false,&quot;suppress-author&quot;:false,&quot;composite&quot;:false,&quot;author-only&quot;:false}]},{&quot;citationID&quot;:&quot;MENDELEY_CITATION_ea7290a4-89d0-4771-853c-b8e21693725d&quot;,&quot;properties&quot;:{&quot;noteIndex&quot;:0},&quot;isEdited&quot;:false,&quot;manualOverride&quot;:{&quot;isManuallyOverridden&quot;:false,&quot;citeprocText&quot;:&quot;(Han et al., 2024)&quot;,&quot;manualOverrideText&quot;:&quot;&quot;},&quot;citationTag&quot;:&quot;MENDELEY_CITATION_v3_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&quot;,&quot;citationItems&quot;:[{&quot;id&quot;:&quot;32b8efb0-f4eb-3404-aba5-b7bf48c2870c&quot;,&quot;itemData&quot;:{&quot;type&quot;:&quot;article-journal&quot;,&quot;id&quot;:&quot;32b8efb0-f4eb-3404-aba5-b7bf48c2870c&quot;,&quot;title&quot;:&quot;Effectiveness of sigmoidoscopy or colonoscopy screening on colorectal cancer incidence and mortality: a systematic review and meta-analysis of randomized controlled trial&quot;,&quot;author&quot;:[{&quot;family&quot;:&quot;Han&quot;,&quot;given&quot;:&quot;Chunyang&quot;,&quot;parse-names&quot;:false,&quot;dropping-particle&quot;:&quot;&quot;,&quot;non-dropping-particle&quot;:&quot;&quot;},{&quot;family&quot;:&quot;Wu&quot;,&quot;given&quot;:&quot;Fan&quot;,&quot;parse-names&quot;:false,&quot;dropping-particle&quot;:&quot;&quot;,&quot;non-dropping-particle&quot;:&quot;&quot;},{&quot;family&quot;:&quot;Xu&quot;,&quot;given&quot;:&quot;Jian&quot;,&quot;parse-names&quot;:false,&quot;dropping-particle&quot;:&quot;&quot;,&quot;non-dropping-particle&quot;:&quot;&quot;}],&quot;container-title&quot;:&quot;Frontiers in Oncology&quot;,&quot;container-title-short&quot;:&quot;Front Oncol&quot;,&quot;accessed&quot;:{&quot;date-parts&quot;:[[2024,5,21]]},&quot;DOI&quot;:&quot;10.3389/FONC.2024.1364923/BIBTEX&quot;,&quot;ISSN&quot;:&quot;2234943X&quot;,&quot;URL&quot;:&quot;https://www.crd.york.ac.uk/PROSPERO/,&quot;,&quot;issued&quot;:{&quot;date-parts&quot;:[[2024,3,14]]},&quot;page&quot;:&quot;1364923&quot;,&quot;abstract&quot;:&quot;Objectives: We conducted a comprehensive analysis to compare colonoscopy and sigmoidoscopy with standard care or fecal immunochemistry regarding colorectal cancer incidence and mortality risk. Methods: Until August 2023, literature from PubMed, Embase, Web of Science, and Cochrane was systematically reviewed. We examined the impact of colonoscopy or sigmoidoscopy versus standard care on colorectal cancer outcomes, including incidence, cancer-specific mortality, and overall mortality. Results: Among 4,265 screened articles, data from seven randomized controlled trials (involving 663,319 participants) were analyzed. The intervention group (colonoscopy or sigmoidoscopy) consisted of 258,938 participants, while the control group received standard care or fecal immunochemical testing, totaling 404,381 participants, with both groups having average colorectal cancer risk, without confounders. Pooled analyses indicated a 20% reduction in colorectal cancer incidence (RR: 0.80, 95% CI: 0.77-0.83) and a 26% decrease in colorectal cancer mortality (RR: 0.74, 95% CI: 0.69-0.80) in the intervention group compared to standard care. All-cause mortality remained unchanged (RR: 1.03, 95% CI: 0.99-1.07). Subgroup analysis favored sigmoidoscopy in reducing colorectal cancer morbidity and mortality. Conclusion: This meta-analysis of randomized controlled trials underscores the effectiveness of colonoscopy and, notably, sigmoidoscopy in reducing colorectal cancer incidence and mortality among average-risk populations. In comparison to fecal immunochemical testing, both colonoscopy and sigmoidoscopy did not significantly impact colorectal cancer incidence and mortality in this population. Systematic review registration: https://www.crd.york.ac.uk/PROSPERO/, identifier CRD42023460007.&quot;,&quot;publisher&quot;:&quot;Frontiers Media SA&quot;,&quot;volume&quot;:&quot;14&quot;},&quot;isTemporary&quot;:false}]},{&quot;citationID&quot;:&quot;MENDELEY_CITATION_bc891cd9-e54a-4f6f-bc94-5c709fa2f169&quot;,&quot;properties&quot;:{&quot;noteIndex&quot;:0},&quot;isEdited&quot;:false,&quot;manualOverride&quot;:{&quot;isManuallyOverridden&quot;:false,&quot;citeprocText&quot;:&quot;(The American Cancer Society, 2023)&quot;,&quot;manualOverrideText&quot;:&quot;&quot;},&quot;citationTag&quot;:&quot;MENDELEY_CITATION_v3_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&quot;,&quot;citationItems&quot;:[{&quot;id&quot;:&quot;1c09c827-2ecd-37de-ace9-72cb75b2ed23&quot;,&quot;itemData&quot;:{&quot;type&quot;:&quot;webpage&quot;,&quot;id&quot;:&quot;1c09c827-2ecd-37de-ace9-72cb75b2ed23&quot;,&quot;title&quot;:&quot;What is Colonoscopy? | How is a Colonoscopy Done? | American Cancer Society&quot;,&quot;author&quot;:[{&quot;family&quot;:&quot;The American Cancer Society&quot;,&quot;given&quot;:&quot;&quot;,&quot;parse-names&quot;:false,&quot;dropping-particle&quot;:&quot;&quot;,&quot;non-dropping-particle&quot;:&quot;&quot;}],&quot;accessed&quot;:{&quot;date-parts&quot;:[[2024,4,14]]},&quot;URL&quot;:&quot;https://www.cancer.org/cancer/diagnosis-staging/tests/endoscopy/colonoscopy.html&quot;,&quot;issued&quot;:{&quot;date-parts&quot;:[[2023,10,3]]},&quot;container-title-short&quot;:&quot;&quot;},&quot;isTemporary&quot;:false,&quot;suppress-author&quot;:false,&quot;composite&quot;:false,&quot;author-only&quot;:false}]},{&quot;citationID&quot;:&quot;MENDELEY_CITATION_32fc3b17-89a8-4ba8-a871-03eccd07fbd6&quot;,&quot;properties&quot;:{&quot;noteIndex&quot;:0},&quot;isEdited&quot;:false,&quot;manualOverride&quot;:{&quot;isManuallyOverridden&quot;:false,&quot;citeprocText&quot;:&quot;(Park &amp;#38; Cha, 2022)&quot;,&quot;manualOverrideText&quot;:&quot;&quot;},&quot;citationTag&quot;:&quot;MENDELEY_CITATION_v3_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&quot;,&quot;citationItems&quot;:[{&quot;id&quot;:&quot;88b6735a-139b-3dd6-a14b-586098e9c8d2&quot;,&quot;itemData&quot;:{&quot;type&quot;:&quot;article-journal&quot;,&quot;id&quot;:&quot;88b6735a-139b-3dd6-a14b-586098e9c8d2&quot;,&quot;title&quot;:&quot;Quality indicators in colonoscopy: the chasm between ideal and reality&quot;,&quot;author&quot;:[{&quot;family&quot;:&quot;Park&quot;,&quot;given&quot;:&quot;Su Bee&quot;,&quot;parse-names&quot;:false,&quot;dropping-particle&quot;:&quot;&quot;,&quot;non-dropping-particle&quot;:&quot;&quot;},{&quot;family&quot;:&quot;Cha&quot;,&quot;given&quot;:&quot;Jae Myung&quot;,&quot;parse-names&quot;:false,&quot;dropping-particle&quot;:&quot;&quot;,&quot;non-dropping-particle&quot;:&quot;&quot;}],&quot;container-title&quot;:&quot;Clinical Endoscopy&quot;,&quot;container-title-short&quot;:&quot;Clin Endosc&quot;,&quot;accessed&quot;:{&quot;date-parts&quot;:[[2024,4,14]]},&quot;DOI&quot;:&quot;10.5946/CE.2022.037&quot;,&quot;ISSN&quot;:&quot;2234-2400&quot;,&quot;URL&quot;:&quot;http://e-ce.org/journal/view.php?doi=10.5946/ce.2022.037&quot;,&quot;issued&quot;:{&quot;date-parts&quot;:[[2022,5,1]]},&quot;page&quot;:&quot;332-338&quot;,&quot;abstract&quot;:&quot;Continuous measurement of quality indicators (QIs) should be a routine part of colonoscopy, as a wide variation still exists in the performance and quality levels of colonoscopy in Korea. Among the many QIs of colonoscopy, the adenoma detection rate, average withdrawal time, bowel preparation adequacy, and cecal intubation rate should be monitored in daily clinical practice to improve the quality of the procedure. The adenoma detection rate is the best indicator of the quality of colonoscopy; however, it has many limitations for universal use in daily practice. With the development of natural language processing, the adenoma detection rate is expected to become more effective and useful. It is important that colonoscopists do not strictly and mechanically maintain an average withdrawal time of 6 minutes but instead perform careful colonoscopy to maximally expose the colonic mucosa with a withdrawal time of at least 6 minutes. To achieve adequate bowel preparation, documentation of bowel preparation with the Boston Bowel Preparation Scale (BBPS) should be a routine part of colonoscopy. When colonoscopists routinely followed the bowel preparation protocols, ≥85% of outpatient screening colonoscopies had a BBPS score of ≥6. In addition, the cecal intubation rate should be ≥95% of all screening colonoscopies. The first step in improving colonoscopy quality in Korea is to apply these key performance measurements in clinical practice.&quot;,&quot;publisher&quot;:&quot;Korean Society of Gastrointestinal Endoscopy&quot;,&quot;issue&quot;:&quot;3&quot;,&quot;volume&quot;:&quot;55&quot;},&quot;isTemporary&quot;:false,&quot;suppress-author&quot;:false,&quot;composite&quot;:false,&quot;author-only&quot;:false}]},{&quot;citationID&quot;:&quot;MENDELEY_CITATION_9aabc480-2907-4d2c-9dd3-cb712894bf78&quot;,&quot;properties&quot;:{&quot;noteIndex&quot;:0},&quot;isEdited&quot;:false,&quot;manualOverride&quot;:{&quot;isManuallyOverridden&quot;:false,&quot;citeprocText&quot;:&quot;(Ahmad et al., 2019)&quot;,&quot;manualOverrideText&quot;:&quot;&quot;},&quot;citationTag&quot;:&quot;MENDELEY_CITATION_v3_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&quot;,&quot;citationItems&quot;:[{&quot;id&quot;:&quot;5b2d1202-0971-3638-b9aa-ee8ddedbb384&quot;,&quot;itemData&quot;:{&quot;type&quot;:&quot;article-journal&quot;,&quot;id&quot;:&quot;5b2d1202-0971-3638-b9aa-ee8ddedbb384&quot;,&quot;title&quot;:&quot;Artificial intelligence and computer-aided diagnosis in colonoscopy: current evidence and future directions&quot;,&quot;author&quot;:[{&quot;family&quot;:&quot;Ahmad&quot;,&quot;given&quot;:&quot;Omer F.&quot;,&quot;parse-names&quot;:false,&quot;dropping-particle&quot;:&quot;&quot;,&quot;non-dropping-particle&quot;:&quot;&quot;},{&quot;family&quot;:&quot;Soares&quot;,&quot;given&quot;:&quot;Antonio S.&quot;,&quot;parse-names&quot;:false,&quot;dropping-particle&quot;:&quot;&quot;,&quot;non-dropping-particle&quot;:&quot;&quot;},{&quot;family&quot;:&quot;Mazomenos&quot;,&quot;given&quot;:&quot;Evangelos&quot;,&quot;parse-names&quot;:false,&quot;dropping-particle&quot;:&quot;&quot;,&quot;non-dropping-particle&quot;:&quot;&quot;},{&quot;family&quot;:&quot;Brandao&quot;,&quot;given&quot;:&quot;Patrick&quot;,&quot;parse-names&quot;:false,&quot;dropping-particle&quot;:&quot;&quot;,&quot;non-dropping-particle&quot;:&quot;&quot;},{&quot;family&quot;:&quot;Vega&quot;,&quot;given&quot;:&quot;Roser&quot;,&quot;parse-names&quot;:false,&quot;dropping-particle&quot;:&quot;&quot;,&quot;non-dropping-particle&quot;:&quot;&quot;},{&quot;family&quot;:&quot;Seward&quot;,&quot;given&quot;:&quot;Edward&quot;,&quot;parse-names&quot;:false,&quot;dropping-particle&quot;:&quot;&quot;,&quot;non-dropping-particle&quot;:&quot;&quot;},{&quot;family&quot;:&quot;Stoyanov&quot;,&quot;given&quot;:&quot;Danail&quot;,&quot;parse-names&quot;:false,&quot;dropping-particle&quot;:&quot;&quot;,&quot;non-dropping-particle&quot;:&quot;&quot;},{&quot;family&quot;:&quot;Chand&quot;,&quot;given&quot;:&quot;Manish&quot;,&quot;parse-names&quot;:false,&quot;dropping-particle&quot;:&quot;&quot;,&quot;non-dropping-particle&quot;:&quot;&quot;},{&quot;family&quot;:&quot;Lovat&quot;,&quot;given&quot;:&quot;Laurence B.&quot;,&quot;parse-names&quot;:false,&quot;dropping-particle&quot;:&quot;&quot;,&quot;non-dropping-particle&quot;:&quot;&quot;}],&quot;container-title&quot;:&quot;The Lancet Gastroenterology and Hepatology&quot;,&quot;container-title-short&quot;:&quot;Lancet Gastroenterol Hepatol&quot;,&quot;accessed&quot;:{&quot;date-parts&quot;:[[2024,4,14]]},&quot;DOI&quot;:&quot;10.1016/S2468-1253(18)30282-6&quot;,&quot;ISSN&quot;:&quot;24681253&quot;,&quot;PMID&quot;:&quot;30527583&quot;,&quot;URL&quot;:&quot;http://www.thelancet.com/article/S2468125318302826/fulltext&quot;,&quot;issued&quot;:{&quot;date-parts&quot;:[[2019,1,1]]},&quot;page&quot;:&quot;71-80&quot;,&quot;abstract&quot;:&quot;Computer-aided diagnosis offers a promising solution to reduce variation in colonoscopy performance. Pooled miss rates for polyps are as high as 22%, and associated interval colorectal cancers after colonoscopy are of concern. Optical biopsy, whereby in-vivo classification of polyps based on enhanced imaging replaces histopathology, has not been incorporated into routine practice because it is limited by interobserver variability and generally only meets accepted standards in expert settings. Real-time decision-support software has been developed to detect and characterise polyps, and also to offer feedback on the technical quality of inspection. Some of the current algorithms, particularly with recent advances in artificial intelligence techniques, match human expert performance for optical biopsy. In this Review, we summarise the evidence for clinical applications of computer-aided diagnosis and artificial intelligence in colonoscopy.&quot;,&quot;publisher&quot;:&quot;Elsevier Ltd&quot;,&quot;issue&quot;:&quot;1&quot;,&quot;volume&quot;:&quot;4&quot;},&quot;isTemporary&quot;:false,&quot;suppress-author&quot;:false,&quot;composite&quot;:false,&quot;author-only&quot;:false}]},{&quot;citationID&quot;:&quot;MENDELEY_CITATION_9346e19c-a0d0-4eb4-8f1c-19b1355e8767&quot;,&quot;properties&quot;:{&quot;noteIndex&quot;:0},&quot;isEdited&quot;:false,&quot;manualOverride&quot;:{&quot;isManuallyOverridden&quot;:true,&quot;citeprocText&quot;:&quot;(Tomar, 2021)&quot;,&quot;manualOverrideText&quot;:&quot;(Tomar, 2021) (Sánchez-Montes et al., 2020).&quot;},&quot;citationTag&quot;:&quot;MENDELEY_CITATION_v3_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&quot;,&quot;citationItems&quot;:[{&quot;id&quot;:&quot;369780fa-87a8-39d1-84da-46bc52e4378e&quot;,&quot;itemData&quot;:{&quot;type&quot;:&quot;article-journal&quot;,&quot;id&quot;:&quot;369780fa-87a8-39d1-84da-46bc52e4378e&quot;,&quot;title&quot;:&quot;Automatic Polyp Segmentation using Fully Convolutional Neural Network&quot;,&quot;author&quot;:[{&quot;family&quot;:&quot;Tomar&quot;,&quot;given&quot;:&quot;Nikhil Kumar&quot;,&quot;parse-names&quot;:false,&quot;dropping-particle&quot;:&quot;&quot;,&quot;non-dropping-particle&quot;:&quot;&quot;}],&quot;accessed&quot;:{&quot;date-parts&quot;:[[2024,4,14]]},&quot;URL&quot;:&quot;https://arxiv.org/abs/2101.04001v1&quot;,&quot;issued&quot;:{&quot;date-parts&quot;:[[2021,1,11]]},&quot;abstract&quot;:&quot;Colorectal cancer is one of fatal cancer worldwide. Colonoscopy is the standard treatment for examination, localization, and removal of colorectal polyps. However, it has been shown that the miss-rate of colorectal polyps during colonoscopy is between 6 to 27%. The use of an automated, accurate, and real-time polyp segmentation during colonoscopy examinations can help the clinicians to eliminate missing lesions and prevent further progression of colorectal cancer. The ``Medico automatic polyp segmentation challenge'' provides an opportunity to study polyp segmentation and build a fast segmentation model. The challenge organizers provide a Kvasir-SEG dataset to train the model. Then it is tested on a separate unseen dataset to validate the efficiency and speed of the segmentation model. The experiments demonstrate that the model trained on the Kvasir-SEG dataset and tested on an unseen dataset achieves a dice coefficient of 0.7801, mIoU of 0.6847, recall of 0.8077, and precision of 0.8126, demonstrating the generalization ability of our model. The model has achieved 80.60 FPS on the unseen dataset with an image resolution of $512 \\times 512$.&quot;,&quot;container-title-short&quot;:&quot;&quot;},&quot;isTemporary&quot;:false,&quot;suppress-author&quot;:false,&quot;composite&quot;:false,&quot;author-only&quot;:false}]},{&quot;citationID&quot;:&quot;MENDELEY_CITATION_81145c6c-1fb8-4811-a988-8fecbf650596&quot;,&quot;properties&quot;:{&quot;noteIndex&quot;:0},&quot;isEdited&quot;:false,&quot;manualOverride&quot;:{&quot;isManuallyOverridden&quot;:false,&quot;citeprocText&quot;:&quot;(Tharwat et al., 2022)&quot;,&quot;manualOverrideText&quot;:&quot;&quot;},&quot;citationTag&quot;:&quot;MENDELEY_CITATION_v3_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&quot;,&quot;citationItems&quot;:[{&quot;id&quot;:&quot;1851c3c2-a54a-3a6f-8b8a-8c7515cbea82&quot;,&quot;itemData&quot;:{&quot;type&quot;:&quot;article-journal&quot;,&quot;id&quot;:&quot;1851c3c2-a54a-3a6f-8b8a-8c7515cbea82&quot;,&quot;title&quot;:&quot;Colon Cancer Diagnosis Based on Machine Learning and Deep Learning: Modalities and Analysis Techniques&quot;,&quot;author&quot;:[{&quot;family&quot;:&quot;Tharwat&quot;,&quot;given&quot;:&quot;Mai&quot;,&quot;parse-names&quot;:false,&quot;dropping-particle&quot;:&quot;&quot;,&quot;non-dropping-particle&quot;:&quot;&quot;},{&quot;family&quot;:&quot;Sakr&quot;,&quot;given&quot;:&quot;Nehal A.&quot;,&quot;parse-names&quot;:false,&quot;dropping-particle&quot;:&quot;&quot;,&quot;non-dropping-particle&quot;:&quot;&quot;},{&quot;family&quot;:&quot;El-Sappagh&quot;,&quot;given&quot;:&quot;Shaker&quot;,&quot;parse-names&quot;:false,&quot;dropping-particle&quot;:&quot;&quot;,&quot;non-dropping-particle&quot;:&quot;&quot;},{&quot;family&quot;:&quot;Soliman&quot;,&quot;given&quot;:&quot;Hassan&quot;,&quot;parse-names&quot;:false,&quot;dropping-particle&quot;:&quot;&quot;,&quot;non-dropping-particle&quot;:&quot;&quot;},{&quot;family&quot;:&quot;Kwak&quot;,&quot;given&quot;:&quot;Kyung Sup&quot;,&quot;parse-names&quot;:false,&quot;dropping-particle&quot;:&quot;&quot;,&quot;non-dropping-particle&quot;:&quot;&quot;},{&quot;family&quot;:&quot;Elmogy&quot;,&quot;given&quot;:&quot;Mohammed&quot;,&quot;parse-names&quot;:false,&quot;dropping-particle&quot;:&quot;&quot;,&quot;non-dropping-particle&quot;:&quot;&quot;}],&quot;container-title&quot;:&quot;Sensors 2022, Vol. 22, Page 9250&quot;,&quot;accessed&quot;:{&quot;date-parts&quot;:[[2024,5,21]]},&quot;DOI&quot;:&quot;10.3390/S22239250&quot;,&quot;ISSN&quot;:&quot;1424-8220&quot;,&quot;PMID&quot;:&quot;36501951&quot;,&quot;URL&quot;:&quot;https://www.mdpi.com/1424-8220/22/23/9250/htm&quot;,&quot;issued&quot;:{&quot;date-parts&quot;:[[2022,11,28]]},&quot;page&quot;:&quot;9250&quot;,&quot;abstract&quot;:&quot;The treatment and diagnosis of colon cancer are considered to be social and economic challenges due to the high mortality rates. Every year, around the world, almost half a million people contract cancer, including colon cancer. Determining the grade of colon cancer mainly depends on analyzing the gland’s structure by tissue region, which has led to the existence of various tests for screening that can be utilized to investigate polyp images and colorectal cancer. This article presents a comprehensive survey on the diagnosis of colon cancer. This covers many aspects related to colon cancer, such as its symptoms and grades as well as the available imaging modalities (particularly, histopathology images used for analysis) in addition to common diagnosis systems. Furthermore, the most widely used datasets and performance evaluation metrics are discussed. We provide a comprehensive review of the current studies on colon cancer, classified into deep-learning (DL) and machine-learning (ML) techniques, and we identify their main strengths and limitations. These techniques provide extensive support for identifying the early stages of cancer that lead to early treatment of the disease and produce a lower mortality rate compared with the rate produced after symptoms develop. In addition, these methods can help to prevent colorectal cancer from progressing through the removal of pre-malignant polyps, which can be achieved using screening tests to make the disease easier to diagnose. Finally, the existing challenges and future research directions that open the way for future work in this field are presented.&quot;,&quot;publisher&quot;:&quot;Multidisciplinary Digital Publishing Institute&quot;,&quot;issue&quot;:&quot;23&quot;,&quot;volume&quot;:&quot;22&quot;,&quot;container-title-short&quot;:&quot;&quot;},&quot;isTemporary&quot;:false}]},{&quot;citationID&quot;:&quot;MENDELEY_CITATION_497db73c-0ca6-4f77-904c-157586e95b04&quot;,&quot;properties&quot;:{&quot;noteIndex&quot;:0},&quot;isEdited&quot;:false,&quot;manualOverride&quot;:{&quot;isManuallyOverridden&quot;:false,&quot;citeprocText&quot;:&quot;(Hsu et al., 2021)&quot;,&quot;manualOverrideText&quot;:&quot;&quot;},&quot;citationTag&quot;:&quot;MENDELEY_CITATION_v3_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&quot;,&quot;citationItems&quot;:[{&quot;id&quot;:&quot;cc6bc5c1-2d24-326a-b59e-e75fc574a2b3&quot;,&quot;itemData&quot;:{&quot;type&quot;:&quot;article-journal&quot;,&quot;id&quot;:&quot;cc6bc5c1-2d24-326a-b59e-e75fc574a2b3&quot;,&quot;title&quot;:&quot;Colorectal Polyp Image Detection and Classification through Grayscale Images and Deep Learning&quot;,&quot;author&quot;:[{&quot;family&quot;:&quot;Hsu&quot;,&quot;given&quot;:&quot;Chen Ming&quot;,&quot;parse-names&quot;:false,&quot;dropping-particle&quot;:&quot;&quot;,&quot;non-dropping-particle&quot;:&quot;&quot;},{&quot;family&quot;:&quot;Hsu&quot;,&quot;given&quot;:&quot;Chien Chang&quot;,&quot;parse-names&quot;:false,&quot;dropping-particle&quot;:&quot;&quot;,&quot;non-dropping-particle&quot;:&quot;&quot;},{&quot;family&quot;:&quot;Hsu&quot;,&quot;given&quot;:&quot;Zhe Ming&quot;,&quot;parse-names&quot;:false,&quot;dropping-particle&quot;:&quot;&quot;,&quot;non-dropping-particle&quot;:&quot;&quot;},{&quot;family&quot;:&quot;Shih&quot;,&quot;given&quot;:&quot;Feng Yu&quot;,&quot;parse-names&quot;:false,&quot;dropping-particle&quot;:&quot;&quot;,&quot;non-dropping-particle&quot;:&quot;&quot;},{&quot;family&quot;:&quot;Chang&quot;,&quot;given&quot;:&quot;Meng Lin&quot;,&quot;parse-names&quot;:false,&quot;dropping-particle&quot;:&quot;&quot;,&quot;non-dropping-particle&quot;:&quot;&quot;},{&quot;family&quot;:&quot;Chen&quot;,&quot;given&quot;:&quot;Tsung Hsing&quot;,&quot;parse-names&quot;:false,&quot;dropping-particle&quot;:&quot;&quot;,&quot;non-dropping-particle&quot;:&quot;&quot;}],&quot;container-title&quot;:&quot;Sensors 2021, Vol. 21, Page 5995&quot;,&quot;accessed&quot;:{&quot;date-parts&quot;:[[2024,4,14]]},&quot;DOI&quot;:&quot;10.3390/S21185995&quot;,&quot;ISSN&quot;:&quot;1424-8220&quot;,&quot;PMID&quot;:&quot;34577209&quot;,&quot;URL&quot;:&quot;https://www.mdpi.com/1424-8220/21/18/5995/htm&quot;,&quot;issued&quot;:{&quot;date-parts&quot;:[[2021,9,7]]},&quot;page&quot;:&quot;5995&quot;,&quot;abstract&quot;:&quot;Colonoscopy screening and colonoscopic polypectomy can decrease the incidence and mortality rate of colorectal cancer (CRC). The adenoma detection rate and accuracy of diagnosis of colorectal polyp which vary in different experienced endoscopists have impact on the colonoscopy protection effect of CRC. The work proposed a colorectal polyp image detection and classification system through grayscale images and deep learning. The system collected the data of CVC-Clinic and 1000 colorectal polyp images of Linkou Chang Gung Medical Hospital. The red-green-blue (RGB) images were transformed to 0 to 255 grayscale images. Polyp detection and classification were performed by convolutional neural network (CNN) model. Data for polyp detection was divided into five groups and tested by 5-fold validation. The accuracy of polyp detection was 95.1% for grayscale images which is higher than 94.1% for RGB and narrow-band images. The diagnostic accuracy, precision and recall rates were 82.8%, 82.5% and 95.2% for narrow-band images, respectively. The experimental results show that grayscale images achieve an equivalent or even higher accuracy of polyp detection than RGB images for lightweight computation. It is also found that the accuracy of polyp detection and classification is dramatically decrease when the size of polyp images small than 1600 pixels. It is recommended that clinicians could adjust the distance between the lens and polyps appropriately to enhance the system performance when conducting computer-assisted colorectal polyp analysis.&quot;,&quot;publisher&quot;:&quot;Multidisciplinary Digital Publishing Institute&quot;,&quot;issue&quot;:&quot;18&quot;,&quot;volume&quot;:&quot;21&quot;,&quot;container-title-short&quot;:&quot;&quot;},&quot;isTemporary&quot;:false,&quot;suppress-author&quot;:false,&quot;composite&quot;:false,&quot;author-only&quot;:false}]},{&quot;citationID&quot;:&quot;MENDELEY_CITATION_c902241a-5053-45cf-9fce-9b004fe2e261&quot;,&quot;properties&quot;:{&quot;noteIndex&quot;:0},&quot;isEdited&quot;:false,&quot;manualOverride&quot;:{&quot;isManuallyOverridden&quot;:false,&quot;citeprocText&quot;:&quot;(Bernal et al., 2012)&quot;,&quot;manualOverrideText&quot;:&quot;&quot;},&quot;citationTag&quot;:&quot;MENDELEY_CITATION_v3_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&quot;,&quot;citationItems&quot;:[{&quot;id&quot;:&quot;ee68c738-6c9e-3132-88fa-4870be866574&quot;,&quot;itemData&quot;:{&quot;type&quot;:&quot;article-journal&quot;,&quot;id&quot;:&quot;ee68c738-6c9e-3132-88fa-4870be866574&quot;,&quot;title&quot;:&quot;Towards automatic polyp detection with a polyp appearance model&quot;,&quot;author&quot;:[{&quot;family&quot;:&quot;Bernal&quot;,&quot;given&quot;:&quot;J.&quot;,&quot;parse-names&quot;:false,&quot;dropping-particle&quot;:&quot;&quot;,&quot;non-dropping-particle&quot;:&quot;&quot;},{&quot;family&quot;:&quot;Sánchez&quot;,&quot;given&quot;:&quot;J.&quot;,&quot;parse-names&quot;:false,&quot;dropping-particle&quot;:&quot;&quot;,&quot;non-dropping-particle&quot;:&quot;&quot;},{&quot;family&quot;:&quot;Vilariño&quot;,&quot;given&quot;:&quot;F.&quot;,&quot;parse-names&quot;:false,&quot;dropping-particle&quot;:&quot;&quot;,&quot;non-dropping-particle&quot;:&quot;&quot;}],&quot;container-title&quot;:&quot;Pattern Recognition&quot;,&quot;container-title-short&quot;:&quot;Pattern Recognit&quot;,&quot;accessed&quot;:{&quot;date-parts&quot;:[[2024,5,21]]},&quot;DOI&quot;:&quot;10.1016/J.PATCOG.2012.03.002&quot;,&quot;ISSN&quot;:&quot;0031-3203&quot;,&quot;issued&quot;:{&quot;date-parts&quot;:[[2012,9,1]]},&quot;page&quot;:&quot;3166-3182&quot;,&quot;abstract&quot;:&quot;This work aims at automatic polyp detection by using a model of polyp appearance in the context of the analysis of colonoscopy videos. Our method consists of three stages: region segmentation, region description and region classification. The performance of our region segmentation method guarantees that if a polyp is present in the image, it will be exclusively and totally contained in a single region. The output of the algorithm also defines which regions can be considered as non-informative. We define as our region descriptor the novel Sector Accumulation-Depth of Valleys Accumulation (SA-DOVA), which provides a necessary but not sufficient condition for the polyp presence. Finally, we classify our segmented regions according to the maximal values of the SA-DOVA descriptor. Our preliminary classification results are promising, especially when classifying those parts of the image that do not contain a polyp inside. © 2012 Elsevier Ltd. All rights reserved.&quot;,&quot;publisher&quot;:&quot;Pergamon&quot;,&quot;issue&quot;:&quot;9&quot;,&quot;volume&quot;:&quot;45&quot;},&quot;isTemporary&quot;:false}]},{&quot;citationID&quot;:&quot;MENDELEY_CITATION_0bb9de45-0e6a-4313-83c5-ae27d8e5db50&quot;,&quot;properties&quot;:{&quot;noteIndex&quot;:0},&quot;isEdited&quot;:false,&quot;manualOverride&quot;:{&quot;isManuallyOverridden&quot;:false,&quot;citeprocText&quot;:&quot;(Bernal et al., 2015)&quot;,&quot;manualOverrideText&quot;:&quot;&quot;},&quot;citationTag&quot;:&quot;MENDELEY_CITATION_v3_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&quot;,&quot;citationItems&quot;:[{&quot;id&quot;:&quot;56e511e1-ad3c-3669-b3a1-a54423824c79&quot;,&quot;itemData&quot;:{&quot;type&quot;:&quot;article-journal&quot;,&quot;id&quot;:&quot;56e511e1-ad3c-3669-b3a1-a54423824c79&quot;,&quot;title&quot;:&quot;WM-DOVA maps for accurate polyp highlighting in colonoscopy: Validation vs. saliency maps from physicians. Computerized Medical Imaging and Graphics&quot;,&quot;author&quot;:[{&quot;family&quot;:&quot;Bernal&quot;,&quot;given&quot;:&quot;J&quot;,&quot;parse-names&quot;:false,&quot;dropping-particle&quot;:&quot;&quot;,&quot;non-dropping-particle&quot;:&quot;&quot;},{&quot;family&quot;:&quot;Sánchez&quot;,&quot;given&quot;:&quot;F&quot;,&quot;parse-names&quot;:false,&quot;dropping-particle&quot;:&quot;&quot;,&quot;non-dropping-particle&quot;:&quot;&quot;},{&quot;family&quot;:&quot;Fernández-Esparrach&quot;,&quot;given&quot;:&quot;G&quot;,&quot;parse-names&quot;:false,&quot;dropping-particle&quot;:&quot;&quot;,&quot;non-dropping-particle&quot;:&quot;&quot;},{&quot;family&quot;:&quot;Gil&quot;,&quot;given&quot;:&quot;D&quot;,&quot;parse-names&quot;:false,&quot;dropping-particle&quot;:&quot;&quot;,&quot;non-dropping-particle&quot;:&quot;&quot;},{&quot;family&quot;:&quot;Rodríguez&quot;,&quot;given&quot;:&quot;C&quot;,&quot;parse-names&quot;:false,&quot;dropping-particle&quot;:&quot;&quot;,&quot;non-dropping-particle&quot;:&quot;&quot;},{&quot;family&quot;:&quot;Vilariño&quot;,&quot;given&quot;:&quot;F&quot;,&quot;parse-names&quot;:false,&quot;dropping-particle&quot;:&quot;&quot;,&quot;non-dropping-particle&quot;:&quot;&quot;}],&quot;accessed&quot;:{&quot;date-parts&quot;:[[2024,5,21]]},&quot;URL&quot;:&quot;https://polyp.grand-challenge.org/CVCClinicDB/&quot;,&quot;issued&quot;:{&quot;date-parts&quot;:[[2015]]},&quot;container-title-short&quot;:&quot;&quot;},&quot;isTemporary&quot;:false}]},{&quot;citationID&quot;:&quot;MENDELEY_CITATION_87d5dbb9-d33e-402b-a99c-817fe9a3908b&quot;,&quot;properties&quot;:{&quot;noteIndex&quot;:0},&quot;isEdited&quot;:false,&quot;manualOverride&quot;:{&quot;isManuallyOverridden&quot;:false,&quot;citeprocText&quot;:&quot;(Jha et al., 2020)&quot;,&quot;manualOverrideText&quot;:&quot;&quot;},&quot;citationTag&quot;:&quot;MENDELEY_CITATION_v3_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&quot;,&quot;citationItems&quot;:[{&quot;id&quot;:&quot;d2973430-d893-3a2c-9f4c-bff46ab86133&quot;,&quot;itemData&quot;:{&quot;type&quot;:&quot;article-journal&quot;,&quot;id&quot;:&quot;d2973430-d893-3a2c-9f4c-bff46ab86133&quot;,&quot;title&quot;:&quot;Kvasir-SEG: A Segmented Polyp Dataset&quot;,&quot;author&quot;:[{&quot;family&quot;:&quot;Jha&quot;,&quot;given&quot;:&quot;Debesh&quot;,&quot;parse-names&quot;:false,&quot;dropping-particle&quot;:&quot;&quot;,&quot;non-dropping-particle&quot;:&quot;&quot;},{&quot;family&quot;:&quot;Smedsrud&quot;,&quot;given&quot;:&quot;Pia H.&quot;,&quot;parse-names&quot;:false,&quot;dropping-particle&quot;:&quot;&quot;,&quot;non-dropping-particle&quot;:&quot;&quot;},{&quot;family&quot;:&quot;Riegler&quot;,&quot;given&quot;:&quot;Michael A.&quot;,&quot;parse-names&quot;:false,&quot;dropping-particle&quot;:&quot;&quot;,&quot;non-dropping-particle&quot;:&quot;&quot;},{&quot;family&quot;:&quot;Halvorsen&quot;,&quot;given&quot;:&quot;Pål&quot;,&quot;parse-names&quot;:false,&quot;dropping-particle&quot;:&quot;&quot;,&quot;non-dropping-particle&quot;:&quot;&quot;},{&quot;family&quot;:&quot;Lange&quot;,&quot;given&quot;:&quot;Thomas&quot;,&quot;parse-names&quot;:false,&quot;dropping-particle&quot;:&quot;&quot;,&quot;non-dropping-particle&quot;:&quot;de&quot;},{&quot;family&quot;:&quot;Johansen&quot;,&quot;given&quot;:&quot;Dag&quot;,&quot;parse-names&quot;:false,&quot;dropping-particle&quot;:&quot;&quot;,&quot;non-dropping-particle&quot;:&quot;&quot;},{&quot;family&quot;:&quot;Johansen&quot;,&quot;given&quot;:&quot;Håvard D.&quot;,&quot;parse-names&quot;:false,&quot;dropping-particle&quot;:&quot;&quot;,&quot;non-dropping-particle&quot;:&quot;&quot;}],&quot;container-title&quot;:&quot;Lecture Notes in Computer Science (including subseries Lecture Notes in Artificial Intelligence and Lecture Notes in Bioinformatics)&quot;,&quot;accessed&quot;:{&quot;date-parts&quot;:[[2024,5,21]]},&quot;DOI&quot;:&quot;10.1007/978-3-030-37734-2_37&quot;,&quot;ISBN&quot;:&quot;9783030377335&quot;,&quot;ISSN&quot;:&quot;16113349&quot;,&quot;issued&quot;:{&quot;date-parts&quot;:[[2020]]},&quot;page&quot;:&quot;451-462&quot;,&quot;abstract&quot;:&quot;Pixel-wise image segmentation is a highly demanding task in medical-image analysis. In practice, it is difficult to find annotated medical images with corresponding segmentation masks. In this paper, we present Kvasir-SEG: an open-access dataset of gastrointestinal polyp images and corresponding segmentation masks, manually annotated by a medical doctor and then verified by an experienced gastroenterologist. Moreover, we also generated the bounding boxes of the polyp regions with the help of segmentation masks. We demonstrate the use of our dataset with a traditional segmentation approach and a modern deep-learning based Convolutional Neural Network (CNN) approach. The dataset will be of value for researchers to reproduce results and compare methods. By adding segmentation masks to the Kvasir dataset, which only provide frame-wise annotations, we enable multimedia and computer vision researchers to contribute in the field of polyp segmentation and automatic analysis of colonoscopy images.&quot;,&quot;publisher&quot;:&quot;Springer&quot;,&quot;volume&quot;:&quot;11962 LNCS&quot;,&quot;container-title-short&quot;:&quot;&quot;},&quot;isTemporary&quot;:false}]},{&quot;citationID&quot;:&quot;MENDELEY_CITATION_31eda3c4-426e-4fef-ad60-90ad345a7f34&quot;,&quot;properties&quot;:{&quot;noteIndex&quot;:0},&quot;isEdited&quot;:false,&quot;manualOverride&quot;:{&quot;isManuallyOverridden&quot;:false,&quot;citeprocText&quot;:&quot;(Ronneberger et al., 2015)&quot;,&quot;manualOverrideText&quot;:&quot;&quot;},&quot;citationTag&quot;:&quot;MENDELEY_CITATION_v3_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&quot;,&quot;citationItems&quot;:[{&quot;id&quot;:&quot;03b92e7d-5b87-3fb4-af42-0fdd98c486ba&quot;,&quot;itemData&quot;:{&quot;type&quot;:&quot;article-journal&quot;,&quot;id&quot;:&quot;03b92e7d-5b87-3fb4-af42-0fdd98c486ba&quot;,&quot;title&quot;:&quot;U-Net: Convolutional Networks for Biomedical Image Segmentation&quot;,&quot;author&quot;:[{&quot;family&quot;:&quot;Ronneberger&quot;,&quot;given&quot;:&quot;Olaf&quot;,&quot;parse-names&quot;:false,&quot;dropping-particle&quot;:&quot;&quot;,&quot;non-dropping-particle&quot;:&quot;&quot;},{&quot;family&quot;:&quot;Fischer&quot;,&quot;given&quot;:&quot;Philipp&quot;,&quot;parse-names&quot;:false,&quot;dropping-particle&quot;:&quot;&quot;,&quot;non-dropping-particle&quot;:&quot;&quot;},{&quot;family&quot;:&quot;Brox&quot;,&quot;given&quot;:&quot;Thomas&quot;,&quot;parse-names&quot;:false,&quot;dropping-particle&quot;:&quot;&quot;,&quot;non-dropping-particle&quot;:&quot;&quot;}],&quot;container-title&quot;:&quot;Lecture Notes in Computer Science (including subseries Lecture Notes in Artificial Intelligence and Lecture Notes in Bioinformatics)&quot;,&quot;accessed&quot;:{&quot;date-parts&quot;:[[2024,6,6]]},&quot;DOI&quot;:&quot;10.1007/978-3-319-24574-4_28&quot;,&quot;ISBN&quot;:&quot;978-3-319-24574-4&quot;,&quot;ISSN&quot;:&quot;1611-3349&quot;,&quot;URL&quot;:&quot;https://link.springer.com/chapter/10.1007/978-3-319-24574-4_28&quot;,&quot;issued&quot;:{&quot;date-parts&quot;:[[2015]]},&quot;page&quot;:&quot;234-241&quot;,&quot;abstract&quot;:&quot;There is large consent that successful training of deep networks requires many thousand annotated training samples. In this paper, we present a network and training strategy that relies on the strong use of data augmentation to use the available annotated samples...&quot;,&quot;publisher&quot;:&quot;Springer, Cham&quot;,&quot;volume&quot;:&quot;9351&quot;,&quot;container-title-short&quot;:&quot;&quot;},&quot;isTemporary&quot;:false,&quot;suppress-author&quot;:false,&quot;composite&quot;:false,&quot;author-only&quot;:false}]},{&quot;citationID&quot;:&quot;MENDELEY_CITATION_43bae843-8a77-4316-8fdf-4ef2db7f48ad&quot;,&quot;properties&quot;:{&quot;noteIndex&quot;:0},&quot;isEdited&quot;:false,&quot;manualOverride&quot;:{&quot;isManuallyOverridden&quot;:false,&quot;citeprocText&quot;:&quot;(Kingma &amp;#38; Welling, 2013)&quot;,&quot;manualOverrideText&quot;:&quot;&quot;},&quot;citationTag&quot;:&quot;MENDELEY_CITATION_v3_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&quot;,&quot;citationItems&quot;:[{&quot;id&quot;:&quot;d36fb3ca-28bb-3f33-9cce-bd96789b348b&quot;,&quot;itemData&quot;:{&quot;type&quot;:&quot;article-journal&quot;,&quot;id&quot;:&quot;d36fb3ca-28bb-3f33-9cce-bd96789b348b&quot;,&quot;title&quot;:&quot;Auto-Encoding Variational Bayes&quot;,&quot;author&quot;:[{&quot;family&quot;:&quot;Kingma&quot;,&quot;given&quot;:&quot;Diederik P.&quot;,&quot;parse-names&quot;:false,&quot;dropping-particle&quot;:&quot;&quot;,&quot;non-dropping-particle&quot;:&quot;&quot;},{&quot;family&quot;:&quot;Welling&quot;,&quot;given&quot;:&quot;Max&quot;,&quot;parse-names&quot;:false,&quot;dropping-particle&quot;:&quot;&quot;,&quot;non-dropping-particle&quot;:&quot;&quot;}],&quot;container-title&quot;:&quot;2nd International Conference on Learning Representations, ICLR 2014 - Conference Track Proceedings&quot;,&quot;accessed&quot;:{&quot;date-parts&quot;:[[2024,6,6]]},&quot;DOI&quot;:&quot;10.61603/ceas.v2i1.33&quot;,&quot;URL&quot;:&quot;https://arxiv.org/abs/1312.6114v11&quot;,&quot;issued&quot;:{&quot;date-parts&quot;:[[2013,12,20]]},&quot;abstract&quot;:&quot;How can we perform efficient inference and learning in directed probabilistic models, in the presence of continuous latent variables with intractable posterior distributions, and large datasets? We introduce a stochastic variational inference and learning algorithm that scales to large datasets and, under some mild differentiability conditions, even works in the intractable case. Our contributions are two-fold. First, we show that a reparameterization of the variational lower bound yields a lower bound estimator that can be straightforwardly optimized using standard stochastic gradient methods. Second, we show that for i.i.d. datasets with continuous latent variables per datapoint, posterior inference can be made especially efficient by fitting an approximate inference model (also called a recognition model) to the intractable posterior using the proposed lower bound estimator. Theoretical advantages are reflected in experimental results.&quot;,&quot;publisher&quot;:&quot;International Conference on Learning Representations, ICLR&quot;,&quot;container-title-short&quot;:&quot;&quot;},&quot;isTemporary&quot;:false,&quot;suppress-author&quot;:false,&quot;composite&quot;:false,&quot;author-only&quot;:false}]},{&quot;citationID&quot;:&quot;MENDELEY_CITATION_e53a6a96-653c-4577-b221-808d66d096de&quot;,&quot;properties&quot;:{&quot;noteIndex&quot;:0},&quot;isEdited&quot;:false,&quot;manualOverride&quot;:{&quot;isManuallyOverridden&quot;:false,&quot;citeprocText&quot;:&quot;(Bernal et al., 2012)&quot;,&quot;manualOverrideText&quot;:&quot;&quot;},&quot;citationTag&quot;:&quot;MENDELEY_CITATION_v3_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&quot;,&quot;citationItems&quot;:[{&quot;id&quot;:&quot;ee68c738-6c9e-3132-88fa-4870be866574&quot;,&quot;itemData&quot;:{&quot;type&quot;:&quot;article-journal&quot;,&quot;id&quot;:&quot;ee68c738-6c9e-3132-88fa-4870be866574&quot;,&quot;title&quot;:&quot;Towards automatic polyp detection with a polyp appearance model&quot;,&quot;author&quot;:[{&quot;family&quot;:&quot;Bernal&quot;,&quot;given&quot;:&quot;J.&quot;,&quot;parse-names&quot;:false,&quot;dropping-particle&quot;:&quot;&quot;,&quot;non-dropping-particle&quot;:&quot;&quot;},{&quot;family&quot;:&quot;Sánchez&quot;,&quot;given&quot;:&quot;J.&quot;,&quot;parse-names&quot;:false,&quot;dropping-particle&quot;:&quot;&quot;,&quot;non-dropping-particle&quot;:&quot;&quot;},{&quot;family&quot;:&quot;Vilariño&quot;,&quot;given&quot;:&quot;F.&quot;,&quot;parse-names&quot;:false,&quot;dropping-particle&quot;:&quot;&quot;,&quot;non-dropping-particle&quot;:&quot;&quot;}],&quot;container-title&quot;:&quot;Pattern Recognition&quot;,&quot;container-title-short&quot;:&quot;Pattern Recognit&quot;,&quot;accessed&quot;:{&quot;date-parts&quot;:[[2024,5,21]]},&quot;DOI&quot;:&quot;10.1016/J.PATCOG.2012.03.002&quot;,&quot;ISSN&quot;:&quot;0031-3203&quot;,&quot;issued&quot;:{&quot;date-parts&quot;:[[2012,9,1]]},&quot;page&quot;:&quot;3166-3182&quot;,&quot;abstract&quot;:&quot;This work aims at automatic polyp detection by using a model of polyp appearance in the context of the analysis of colonoscopy videos. Our method consists of three stages: region segmentation, region description and region classification. The performance of our region segmentation method guarantees that if a polyp is present in the image, it will be exclusively and totally contained in a single region. The output of the algorithm also defines which regions can be considered as non-informative. We define as our region descriptor the novel Sector Accumulation-Depth of Valleys Accumulation (SA-DOVA), which provides a necessary but not sufficient condition for the polyp presence. Finally, we classify our segmented regions according to the maximal values of the SA-DOVA descriptor. Our preliminary classification results are promising, especially when classifying those parts of the image that do not contain a polyp inside. © 2012 Elsevier Ltd. All rights reserved.&quot;,&quot;publisher&quot;:&quot;Pergamon&quot;,&quot;issue&quot;:&quot;9&quot;,&quot;volume&quot;:&quot;45&quot;},&quot;isTemporary&quot;:false}]},{&quot;citationID&quot;:&quot;MENDELEY_CITATION_82abf0af-629b-4c0a-85f6-7169adfe3a99&quot;,&quot;properties&quot;:{&quot;noteIndex&quot;:0},&quot;isEdited&quot;:false,&quot;manualOverride&quot;:{&quot;isManuallyOverridden&quot;:false,&quot;citeprocText&quot;:&quot;(Bernal et al., 2015)&quot;,&quot;manualOverrideText&quot;:&quot;&quot;},&quot;citationTag&quot;:&quot;MENDELEY_CITATION_v3_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&quot;,&quot;citationItems&quot;:[{&quot;id&quot;:&quot;56e511e1-ad3c-3669-b3a1-a54423824c79&quot;,&quot;itemData&quot;:{&quot;type&quot;:&quot;article-journal&quot;,&quot;id&quot;:&quot;56e511e1-ad3c-3669-b3a1-a54423824c79&quot;,&quot;title&quot;:&quot;WM-DOVA maps for accurate polyp highlighting in colonoscopy: Validation vs. saliency maps from physicians. Computerized Medical Imaging and Graphics&quot;,&quot;author&quot;:[{&quot;family&quot;:&quot;Bernal&quot;,&quot;given&quot;:&quot;J&quot;,&quot;parse-names&quot;:false,&quot;dropping-particle&quot;:&quot;&quot;,&quot;non-dropping-particle&quot;:&quot;&quot;},{&quot;family&quot;:&quot;Sánchez&quot;,&quot;given&quot;:&quot;F&quot;,&quot;parse-names&quot;:false,&quot;dropping-particle&quot;:&quot;&quot;,&quot;non-dropping-particle&quot;:&quot;&quot;},{&quot;family&quot;:&quot;Fernández-Esparrach&quot;,&quot;given&quot;:&quot;G&quot;,&quot;parse-names&quot;:false,&quot;dropping-particle&quot;:&quot;&quot;,&quot;non-dropping-particle&quot;:&quot;&quot;},{&quot;family&quot;:&quot;Gil&quot;,&quot;given&quot;:&quot;D&quot;,&quot;parse-names&quot;:false,&quot;dropping-particle&quot;:&quot;&quot;,&quot;non-dropping-particle&quot;:&quot;&quot;},{&quot;family&quot;:&quot;Rodríguez&quot;,&quot;given&quot;:&quot;C&quot;,&quot;parse-names&quot;:false,&quot;dropping-particle&quot;:&quot;&quot;,&quot;non-dropping-particle&quot;:&quot;&quot;},{&quot;family&quot;:&quot;Vilariño&quot;,&quot;given&quot;:&quot;F&quot;,&quot;parse-names&quot;:false,&quot;dropping-particle&quot;:&quot;&quot;,&quot;non-dropping-particle&quot;:&quot;&quot;}],&quot;accessed&quot;:{&quot;date-parts&quot;:[[2024,5,21]]},&quot;URL&quot;:&quot;https://polyp.grand-challenge.org/CVCClinicDB/&quot;,&quot;issued&quot;:{&quot;date-parts&quot;:[[2015]]},&quot;container-title-short&quot;:&quot;&quot;},&quot;isTemporary&quot;:false}]},{&quot;citationID&quot;:&quot;MENDELEY_CITATION_21401504-54d8-465f-bf35-369e6b5dca0e&quot;,&quot;properties&quot;:{&quot;noteIndex&quot;:0},&quot;isEdited&quot;:false,&quot;manualOverride&quot;:{&quot;isManuallyOverridden&quot;:false,&quot;citeprocText&quot;:&quot;(Jha et al., 2020)&quot;,&quot;manualOverrideText&quot;:&quot;&quot;},&quot;citationTag&quot;:&quot;MENDELEY_CITATION_v3_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&quot;,&quot;citationItems&quot;:[{&quot;id&quot;:&quot;d2973430-d893-3a2c-9f4c-bff46ab86133&quot;,&quot;itemData&quot;:{&quot;type&quot;:&quot;article-journal&quot;,&quot;id&quot;:&quot;d2973430-d893-3a2c-9f4c-bff46ab86133&quot;,&quot;title&quot;:&quot;Kvasir-SEG: A Segmented Polyp Dataset&quot;,&quot;author&quot;:[{&quot;family&quot;:&quot;Jha&quot;,&quot;given&quot;:&quot;Debesh&quot;,&quot;parse-names&quot;:false,&quot;dropping-particle&quot;:&quot;&quot;,&quot;non-dropping-particle&quot;:&quot;&quot;},{&quot;family&quot;:&quot;Smedsrud&quot;,&quot;given&quot;:&quot;Pia H.&quot;,&quot;parse-names&quot;:false,&quot;dropping-particle&quot;:&quot;&quot;,&quot;non-dropping-particle&quot;:&quot;&quot;},{&quot;family&quot;:&quot;Riegler&quot;,&quot;given&quot;:&quot;Michael A.&quot;,&quot;parse-names&quot;:false,&quot;dropping-particle&quot;:&quot;&quot;,&quot;non-dropping-particle&quot;:&quot;&quot;},{&quot;family&quot;:&quot;Halvorsen&quot;,&quot;given&quot;:&quot;Pål&quot;,&quot;parse-names&quot;:false,&quot;dropping-particle&quot;:&quot;&quot;,&quot;non-dropping-particle&quot;:&quot;&quot;},{&quot;family&quot;:&quot;Lange&quot;,&quot;given&quot;:&quot;Thomas&quot;,&quot;parse-names&quot;:false,&quot;dropping-particle&quot;:&quot;&quot;,&quot;non-dropping-particle&quot;:&quot;de&quot;},{&quot;family&quot;:&quot;Johansen&quot;,&quot;given&quot;:&quot;Dag&quot;,&quot;parse-names&quot;:false,&quot;dropping-particle&quot;:&quot;&quot;,&quot;non-dropping-particle&quot;:&quot;&quot;},{&quot;family&quot;:&quot;Johansen&quot;,&quot;given&quot;:&quot;Håvard D.&quot;,&quot;parse-names&quot;:false,&quot;dropping-particle&quot;:&quot;&quot;,&quot;non-dropping-particle&quot;:&quot;&quot;}],&quot;container-title&quot;:&quot;Lecture Notes in Computer Science (including subseries Lecture Notes in Artificial Intelligence and Lecture Notes in Bioinformatics)&quot;,&quot;accessed&quot;:{&quot;date-parts&quot;:[[2024,5,21]]},&quot;DOI&quot;:&quot;10.1007/978-3-030-37734-2_37&quot;,&quot;ISBN&quot;:&quot;9783030377335&quot;,&quot;ISSN&quot;:&quot;16113349&quot;,&quot;issued&quot;:{&quot;date-parts&quot;:[[2020]]},&quot;page&quot;:&quot;451-462&quot;,&quot;abstract&quot;:&quot;Pixel-wise image segmentation is a highly demanding task in medical-image analysis. In practice, it is difficult to find annotated medical images with corresponding segmentation masks. In this paper, we present Kvasir-SEG: an open-access dataset of gastrointestinal polyp images and corresponding segmentation masks, manually annotated by a medical doctor and then verified by an experienced gastroenterologist. Moreover, we also generated the bounding boxes of the polyp regions with the help of segmentation masks. We demonstrate the use of our dataset with a traditional segmentation approach and a modern deep-learning based Convolutional Neural Network (CNN) approach. The dataset will be of value for researchers to reproduce results and compare methods. By adding segmentation masks to the Kvasir dataset, which only provide frame-wise annotations, we enable multimedia and computer vision researchers to contribute in the field of polyp segmentation and automatic analysis of colonoscopy images.&quot;,&quot;publisher&quot;:&quot;Springer&quot;,&quot;volume&quot;:&quot;11962 LNCS&quot;,&quot;container-title-short&quot;:&quot;&quot;},&quot;isTemporary&quot;:false}]},{&quot;citationID&quot;:&quot;MENDELEY_CITATION_4eab871f-46f6-4262-bffb-824d818a93cd&quot;,&quot;properties&quot;:{&quot;noteIndex&quot;:0},&quot;isEdited&quot;:false,&quot;manualOverride&quot;:{&quot;isManuallyOverridden&quot;:false,&quot;citeprocText&quot;:&quot;(Jha et al., 2020)&quot;,&quot;manualOverrideText&quot;:&quot;&quot;},&quot;citationTag&quot;:&quot;MENDELEY_CITATION_v3_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&quot;,&quot;citationItems&quot;:[{&quot;id&quot;:&quot;d2973430-d893-3a2c-9f4c-bff46ab86133&quot;,&quot;itemData&quot;:{&quot;type&quot;:&quot;article-journal&quot;,&quot;id&quot;:&quot;d2973430-d893-3a2c-9f4c-bff46ab86133&quot;,&quot;title&quot;:&quot;Kvasir-SEG: A Segmented Polyp Dataset&quot;,&quot;author&quot;:[{&quot;family&quot;:&quot;Jha&quot;,&quot;given&quot;:&quot;Debesh&quot;,&quot;parse-names&quot;:false,&quot;dropping-particle&quot;:&quot;&quot;,&quot;non-dropping-particle&quot;:&quot;&quot;},{&quot;family&quot;:&quot;Smedsrud&quot;,&quot;given&quot;:&quot;Pia H.&quot;,&quot;parse-names&quot;:false,&quot;dropping-particle&quot;:&quot;&quot;,&quot;non-dropping-particle&quot;:&quot;&quot;},{&quot;family&quot;:&quot;Riegler&quot;,&quot;given&quot;:&quot;Michael A.&quot;,&quot;parse-names&quot;:false,&quot;dropping-particle&quot;:&quot;&quot;,&quot;non-dropping-particle&quot;:&quot;&quot;},{&quot;family&quot;:&quot;Halvorsen&quot;,&quot;given&quot;:&quot;Pål&quot;,&quot;parse-names&quot;:false,&quot;dropping-particle&quot;:&quot;&quot;,&quot;non-dropping-particle&quot;:&quot;&quot;},{&quot;family&quot;:&quot;Lange&quot;,&quot;given&quot;:&quot;Thomas&quot;,&quot;parse-names&quot;:false,&quot;dropping-particle&quot;:&quot;&quot;,&quot;non-dropping-particle&quot;:&quot;de&quot;},{&quot;family&quot;:&quot;Johansen&quot;,&quot;given&quot;:&quot;Dag&quot;,&quot;parse-names&quot;:false,&quot;dropping-particle&quot;:&quot;&quot;,&quot;non-dropping-particle&quot;:&quot;&quot;},{&quot;family&quot;:&quot;Johansen&quot;,&quot;given&quot;:&quot;Håvard D.&quot;,&quot;parse-names&quot;:false,&quot;dropping-particle&quot;:&quot;&quot;,&quot;non-dropping-particle&quot;:&quot;&quot;}],&quot;container-title&quot;:&quot;Lecture Notes in Computer Science (including subseries Lecture Notes in Artificial Intelligence and Lecture Notes in Bioinformatics)&quot;,&quot;accessed&quot;:{&quot;date-parts&quot;:[[2024,5,21]]},&quot;DOI&quot;:&quot;10.1007/978-3-030-37734-2_37&quot;,&quot;ISBN&quot;:&quot;9783030377335&quot;,&quot;ISSN&quot;:&quot;16113349&quot;,&quot;issued&quot;:{&quot;date-parts&quot;:[[2020]]},&quot;page&quot;:&quot;451-462&quot;,&quot;abstract&quot;:&quot;Pixel-wise image segmentation is a highly demanding task in medical-image analysis. In practice, it is difficult to find annotated medical images with corresponding segmentation masks. In this paper, we present Kvasir-SEG: an open-access dataset of gastrointestinal polyp images and corresponding segmentation masks, manually annotated by a medical doctor and then verified by an experienced gastroenterologist. Moreover, we also generated the bounding boxes of the polyp regions with the help of segmentation masks. We demonstrate the use of our dataset with a traditional segmentation approach and a modern deep-learning based Convolutional Neural Network (CNN) approach. The dataset will be of value for researchers to reproduce results and compare methods. By adding segmentation masks to the Kvasir dataset, which only provide frame-wise annotations, we enable multimedia and computer vision researchers to contribute in the field of polyp segmentation and automatic analysis of colonoscopy images.&quot;,&quot;publisher&quot;:&quot;Springer&quot;,&quot;volume&quot;:&quot;11962 LNCS&quot;,&quot;container-title-short&quot;:&quot;&quot;},&quot;isTemporary&quot;:false,&quot;suppress-author&quot;:false,&quot;composite&quot;:false,&quot;author-only&quot;:false}]},{&quot;citationID&quot;:&quot;MENDELEY_CITATION_493f2980-9ccd-4e7b-b803-c1e8ce294fec&quot;,&quot;properties&quot;:{&quot;noteIndex&quot;:0},&quot;isEdited&quot;:false,&quot;manualOverride&quot;:{&quot;isManuallyOverridden&quot;:false,&quot;citeprocText&quot;:&quot;(Azad et al., 2022)&quot;,&quot;manualOverrideText&quot;:&quot;&quot;},&quot;citationTag&quot;:&quot;MENDELEY_CITATION_v3_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&quot;,&quot;citationItems&quot;:[{&quot;id&quot;:&quot;79e9c079-9998-37f3-a142-64e8de5dec43&quot;,&quot;itemData&quot;:{&quot;type&quot;:&quot;article-journal&quot;,&quot;id&quot;:&quot;79e9c079-9998-37f3-a142-64e8de5dec43&quot;,&quot;title&quot;:&quot;Medical Image Segmentation on MRI Images with Missing Modalities: A Review&quot;,&quot;author&quot;:[{&quot;family&quot;:&quot;Azad&quot;,&quot;given&quot;:&quot;Reza&quot;,&quot;parse-names&quot;:false,&quot;dropping-particle&quot;:&quot;&quot;,&quot;non-dropping-particle&quot;:&quot;&quot;},{&quot;family&quot;:&quot;Khosravi&quot;,&quot;given&quot;:&quot;Nika&quot;,&quot;parse-names&quot;:false,&quot;dropping-particle&quot;:&quot;&quot;,&quot;non-dropping-particle&quot;:&quot;&quot;},{&quot;family&quot;:&quot;Dehghanmanshadi&quot;,&quot;given&quot;:&quot;Mohammad&quot;,&quot;parse-names&quot;:false,&quot;dropping-particle&quot;:&quot;&quot;,&quot;non-dropping-particle&quot;:&quot;&quot;},{&quot;family&quot;:&quot;Cohen-Adad&quot;,&quot;given&quot;:&quot;Julien&quot;,&quot;parse-names&quot;:false,&quot;dropping-particle&quot;:&quot;&quot;,&quot;non-dropping-particle&quot;:&quot;&quot;},{&quot;family&quot;:&quot;Merhof&quot;,&quot;given&quot;:&quot;Dorit&quot;,&quot;parse-names&quot;:false,&quot;dropping-particle&quot;:&quot;&quot;,&quot;non-dropping-particle&quot;:&quot;&quot;}],&quot;accessed&quot;:{&quot;date-parts&quot;:[[2024,5,31]]},&quot;URL&quot;:&quot;http://arxiv.org/abs/2203.06217&quot;,&quot;issued&quot;:{&quot;date-parts&quot;:[[2022,3,11]]},&quot;abstract&quot;:&quot;Dealing with missing modalities in Magnetic Resonance Imaging (MRI) and overcoming their negative repercussions is considered a hurdle in biomedical imaging. The combination of a specified set of modalities, which is selected depending on the scenario and anatomical part being scanned, will provide medical practitioners with full information about the region of interest in the human body, hence the missing MRI sequences should be reimbursed. The compensation of the adverse impact of losing useful information owing to the lack of one or more modalities is a well-known challenge in the field of computer vision, particularly for medical image processing tasks including tumour segmentation, tissue classification, and image generation. Various approaches have been developed over time to mitigate this problem's negative implications and this literature review goes through a significant number of the networks that seek to do so. The approaches reviewed in this work are reviewed in detail, including earlier techniques such as synthesis methods as well as later approaches that deploy deep learning, such as common latent space models, knowledge distillation networks, mutual information maximization, and generative adversarial networks (GANs). This work discusses the most important approaches that have been offered at the time of this writing, examining the novelty, strength, and weakness of each one. Furthermore, the most commonly used MRI datasets are highlighted and described. The main goal of this research is to offer a performance evaluation of missing modality compensating networks, as well as to outline future strategies for dealing with this issue.&quot;,&quot;container-title-short&quot;:&quot;&quot;},&quot;isTemporary&quot;:false,&quot;suppress-author&quot;:false,&quot;composite&quot;:false,&quot;author-only&quot;:false}]},{&quot;citationID&quot;:&quot;MENDELEY_CITATION_f5070d39-25ec-40c2-b626-95e1f70bc394&quot;,&quot;properties&quot;:{&quot;noteIndex&quot;:0},&quot;isEdited&quot;:false,&quot;manualOverride&quot;:{&quot;isManuallyOverridden&quot;:false,&quot;citeprocText&quot;:&quot;(T. Wu et al., 2024)&quot;,&quot;manualOverrideText&quot;:&quot;&quot;},&quot;citationTag&quot;:&quot;MENDELEY_CITATION_v3_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&quot;,&quot;citationItems&quot;:[{&quot;id&quot;:&quot;b1f298a7-1a7c-398d-ad1e-a34eab1a6c42&quot;,&quot;itemData&quot;:{&quot;type&quot;:&quot;article-journal&quot;,&quot;id&quot;:&quot;b1f298a7-1a7c-398d-ad1e-a34eab1a6c42&quot;,&quot;title&quot;:&quot;Rethinking Kullback-Leibler Divergence in Knowledge Distillation for Large Language Models&quot;,&quot;author&quot;:[{&quot;family&quot;:&quot;Wu&quot;,&quot;given&quot;:&quot;Taiqiang&quot;,&quot;parse-names&quot;:false,&quot;dropping-particle&quot;:&quot;&quot;,&quot;non-dropping-particle&quot;:&quot;&quot;},{&quot;family&quot;:&quot;Tao&quot;,&quot;given&quot;:&quot;Chaofan&quot;,&quot;parse-names&quot;:false,&quot;dropping-particle&quot;:&quot;&quot;,&quot;non-dropping-particle&quot;:&quot;&quot;},{&quot;family&quot;:&quot;Wang&quot;,&quot;given&quot;:&quot;Jiahao&quot;,&quot;parse-names&quot;:false,&quot;dropping-particle&quot;:&quot;&quot;,&quot;non-dropping-particle&quot;:&quot;&quot;},{&quot;family&quot;:&quot;Zhao Tencent&quot;,&quot;given&quot;:&quot;Zhe&quot;,&quot;parse-names&quot;:false,&quot;dropping-particle&quot;:&quot;&quot;,&quot;non-dropping-particle&quot;:&quot;&quot;},{&quot;family&quot;:&quot;Lab&quot;,&quot;given&quot;:&quot;A I&quot;,&quot;parse-names&quot;:false,&quot;dropping-particle&quot;:&quot;&quot;,&quot;non-dropping-particle&quot;:&quot;&quot;},{&quot;family&quot;:&quot;Wong&quot;,&quot;given&quot;:&quot;Ngai&quot;,&quot;parse-names&quot;:false,&quot;dropping-particle&quot;:&quot;&quot;,&quot;non-dropping-particle&quot;:&quot;&quot;}],&quot;accessed&quot;:{&quot;date-parts&quot;:[[2024,6,6]]},&quot;URL&quot;:&quot;https://arxiv.org/abs/2404.02657v1&quot;,&quot;issued&quot;:{&quot;date-parts&quot;:[[2024,4,3]]},&quot;abstract&quot;:&quot;Kullback-Leiber divergence has been widely used in Knowledge Distillation (KD) to compress Large Language Models (LLMs). Contrary to prior assertions that reverse Kullback-Leibler (RKL) divergence is mode-seeking and thus preferable over the mean-seeking forward Kullback-Leibler (FKL) divergence, this study empirically and theoretically demonstrates that neither mode-seeking nor mean-seeking properties manifest in KD for LLMs. Instead, RKL and FKL are found to share the same optimization objective and both converge after a sufficient number of epochs. However, due to practical constraints, LLMs are seldom trained for such an extensive number of epochs. Meanwhile, we further find that RKL focuses on the tail part of the distributions, while FKL focuses on the head part at the beginning epochs. Consequently, we propose a simple yet effective Adaptive Kullback-Leiber (AKL) divergence method, which adaptively allocates weights to combine FKL and RKL. Metric-based and GPT-4-based evaluations demonstrate that the proposed AKL outperforms the baselines across various tasks and improves the diversity and quality of generated responses.&quot;,&quot;container-title-short&quot;:&quot;&quot;},&quot;isTemporary&quot;:false,&quot;suppress-author&quot;:false,&quot;composite&quot;:false,&quot;author-only&quot;:false}]},{&quot;citationID&quot;:&quot;MENDELEY_CITATION_ff25a00f-1f5c-417f-b066-e8f136147b41&quot;,&quot;properties&quot;:{&quot;noteIndex&quot;:0},&quot;isEdited&quot;:false,&quot;manualOverride&quot;:{&quot;isManuallyOverridden&quot;:false,&quot;citeprocText&quot;:&quot;(L. Wu et al., 2017)&quot;,&quot;manualOverrideText&quot;:&quot;&quot;},&quot;citationTag&quot;:&quot;MENDELEY_CITATION_v3_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&quot;,&quot;citationItems&quot;:[{&quot;id&quot;:&quot;5b4b99d2-1ff9-3008-adba-b8443e046da6&quot;,&quot;itemData&quot;:{&quot;type&quot;:&quot;article-journal&quot;,&quot;id&quot;:&quot;5b4b99d2-1ff9-3008-adba-b8443e046da6&quot;,&quot;title&quot;:&quot;Towards Understanding Generalization of Deep Learning: Perspective of Loss Landscapes&quot;,&quot;author&quot;:[{&quot;family&quot;:&quot;Wu&quot;,&quot;given&quot;:&quot;Lei&quot;,&quot;parse-names&quot;:false,&quot;dropping-particle&quot;:&quot;&quot;,&quot;non-dropping-particle&quot;:&quot;&quot;},{&quot;family&quot;:&quot;Zhu&quot;,&quot;given&quot;:&quot;Zhanxing&quot;,&quot;parse-names&quot;:false,&quot;dropping-particle&quot;:&quot;&quot;,&quot;non-dropping-particle&quot;:&quot;&quot;},{&quot;family&quot;:&quot;E&quot;,&quot;given&quot;:&quot;Weinan&quot;,&quot;parse-names&quot;:false,&quot;dropping-particle&quot;:&quot;&quot;,&quot;non-dropping-particle&quot;:&quot;&quot;}],&quot;accessed&quot;:{&quot;date-parts&quot;:[[2024,6,6]]},&quot;URL&quot;:&quot;https://arxiv.org/abs/1706.10239v2&quot;,&quot;issued&quot;:{&quot;date-parts&quot;:[[2017,6,30]]},&quot;abstract&quot;:&quot;It is widely observed that deep learning models with learned parameters generalize well, even with much more model parameters than the number of training samples. We systematically investigate the underlying reasons why deep neural networks often generalize well, and reveal the difference between the minima (with the same training error) that generalize well and those they don't. We show that it is the characteristics the landscape of the loss function that explains the good generalization capability. For the landscape of loss function for deep networks, the volume of basin of attraction of good minima dominates over that of poor minima, which guarantees optimization methods with random initialization to converge to good minima. We theoretically justify our findings through analyzing 2-layer neural networks; and show that the low-complexity solutions have a small norm of Hessian matrix with respect to model parameters. For deeper networks, extensive numerical evidence helps to support our arguments.&quot;,&quot;container-title-short&quot;:&quot;&quot;},&quot;isTemporary&quot;:false,&quot;suppress-author&quot;:false,&quot;composite&quot;:false,&quot;author-only&quot;:false}]},{&quot;citationID&quot;:&quot;MENDELEY_CITATION_e229fb93-09ba-44aa-94cd-fd05f24fac48&quot;,&quot;properties&quot;:{&quot;noteIndex&quot;:0},&quot;isEdited&quot;:false,&quot;manualOverride&quot;:{&quot;isManuallyOverridden&quot;:false,&quot;citeprocText&quot;:&quot;(Wang et al., 2022)&quot;,&quot;manualOverrideText&quot;:&quot;&quot;},&quot;citationTag&quot;:&quot;MENDELEY_CITATION_v3_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&quot;,&quot;citationItems&quot;:[{&quot;id&quot;:&quot;9749d89d-e1c1-3409-86d2-a47c8b7d9191&quot;,&quot;itemData&quot;:{&quot;type&quot;:&quot;article-journal&quot;,&quot;id&quot;:&quot;9749d89d-e1c1-3409-86d2-a47c8b7d9191&quot;,&quot;title&quot;:&quot;Medical image segmentation using deep learning: A survey&quot;,&quot;author&quot;:[{&quot;family&quot;:&quot;Wang&quot;,&quot;given&quot;:&quot;Risheng&quot;,&quot;parse-names&quot;:false,&quot;dropping-particle&quot;:&quot;&quot;,&quot;non-dropping-particle&quot;:&quot;&quot;},{&quot;family&quot;:&quot;Lei&quot;,&quot;given&quot;:&quot;Tao&quot;,&quot;parse-names&quot;:false,&quot;dropping-particle&quot;:&quot;&quot;,&quot;non-dropping-particle&quot;:&quot;&quot;},{&quot;family&quot;:&quot;Cui&quot;,&quot;given&quot;:&quot;Ruixia&quot;,&quot;parse-names&quot;:false,&quot;dropping-particle&quot;:&quot;&quot;,&quot;non-dropping-particle&quot;:&quot;&quot;},{&quot;family&quot;:&quot;Zhang&quot;,&quot;given&quot;:&quot;Bingtao&quot;,&quot;parse-names&quot;:false,&quot;dropping-particle&quot;:&quot;&quot;,&quot;non-dropping-particle&quot;:&quot;&quot;},{&quot;family&quot;:&quot;Meng&quot;,&quot;given&quot;:&quot;Hongying&quot;,&quot;parse-names&quot;:false,&quot;dropping-particle&quot;:&quot;&quot;,&quot;non-dropping-particle&quot;:&quot;&quot;},{&quot;family&quot;:&quot;Nandi&quot;,&quot;given&quot;:&quot;Asoke K.&quot;,&quot;parse-names&quot;:false,&quot;dropping-particle&quot;:&quot;&quot;,&quot;non-dropping-particle&quot;:&quot;&quot;}],&quot;container-title&quot;:&quot;IET Image Processing&quot;,&quot;container-title-short&quot;:&quot;IET Image Process&quot;,&quot;accessed&quot;:{&quot;date-parts&quot;:[[2024,6,6]]},&quot;DOI&quot;:&quot;10.1049/IPR2.12419&quot;,&quot;ISSN&quot;:&quot;17519667&quot;,&quot;issued&quot;:{&quot;date-parts&quot;:[[2022,4,1]]},&quot;page&quot;:&quot;1243-1267&quot;,&quot;abstract&quot;:&quot;Deep learning has been widely used for medical image segmentation and a large number of papers has been presented recording the success of deep learning in the field. A comprehensive thematic survey on medical image segmentation using deep learning techniques is presented. This paper makes two original contributions. Firstly, compared to traditional surveys that directly divide literatures of deep learning on medical image segmentation into many groups and introduce literatures in detail for each group, we classify currently popular literatures according to a multi-level structure from coarse to fine. Secondly, this paper focuses on supervised and weakly supervised learning approaches, without including unsupervised approaches since they have been introduced in many old surveys and they are not popular currently. For supervised learning approaches, we analyse literatures in three aspects: the selection of backbone networks, the design of network blocks, and the improvement of loss functions. For weakly supervised learning approaches, we investigate literature according to data augmentation, transfer learning, and interactive segmentation, separately. Compared to existing surveys, this survey classifies the literatures very differently from before and is more convenient for readers to understand the relevant rationale and will guide them to think of appropriate improvements in medical image segmentation based on deep learning approaches.&quot;,&quot;publisher&quot;:&quot;John Wiley and Sons Inc&quot;,&quot;issue&quot;:&quot;5&quot;,&quot;volume&quot;:&quot;16&quot;},&quot;isTemporary&quot;:false,&quot;suppress-author&quot;:false,&quot;composite&quot;:false,&quot;author-only&quot;:false}]},{&quot;citationID&quot;:&quot;MENDELEY_CITATION_e47efdac-2b10-472c-b5d1-914ea33ae5ab&quot;,&quot;properties&quot;:{&quot;noteIndex&quot;:0},&quot;isEdited&quot;:false,&quot;manualOverride&quot;:{&quot;isManuallyOverridden&quot;:false,&quot;citeprocText&quot;:&quot;(Eelbode et al., 2020)&quot;,&quot;manualOverrideText&quot;:&quot;&quot;},&quot;citationTag&quot;:&quot;MENDELEY_CITATION_v3_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&quot;,&quot;citationItems&quot;:[{&quot;id&quot;:&quot;fc1140b8-37c6-3a67-bcff-d37e9fb2e725&quot;,&quot;itemData&quot;:{&quot;type&quot;:&quot;article-journal&quot;,&quot;id&quot;:&quot;fc1140b8-37c6-3a67-bcff-d37e9fb2e725&quot;,&quot;title&quot;:&quot;Optimization for Medical Image Segmentation: Theory and Practice When Evaluating With Dice Score or Jaccard Index&quot;,&quot;author&quot;:[{&quot;family&quot;:&quot;Eelbode&quot;,&quot;given&quot;:&quot;Tom&quot;,&quot;parse-names&quot;:false,&quot;dropping-particle&quot;:&quot;&quot;,&quot;non-dropping-particle&quot;:&quot;&quot;},{&quot;family&quot;:&quot;Bertels&quot;,&quot;given&quot;:&quot;Jeroen&quot;,&quot;parse-names&quot;:false,&quot;dropping-particle&quot;:&quot;&quot;,&quot;non-dropping-particle&quot;:&quot;&quot;},{&quot;family&quot;:&quot;Berman&quot;,&quot;given&quot;:&quot;Maxim&quot;,&quot;parse-names&quot;:false,&quot;dropping-particle&quot;:&quot;&quot;,&quot;non-dropping-particle&quot;:&quot;&quot;},{&quot;family&quot;:&quot;Vandermeulen&quot;,&quot;given&quot;:&quot;Dirk&quot;,&quot;parse-names&quot;:false,&quot;dropping-particle&quot;:&quot;&quot;,&quot;non-dropping-particle&quot;:&quot;&quot;},{&quot;family&quot;:&quot;Maes&quot;,&quot;given&quot;:&quot;Frederik&quot;,&quot;parse-names&quot;:false,&quot;dropping-particle&quot;:&quot;&quot;,&quot;non-dropping-particle&quot;:&quot;&quot;},{&quot;family&quot;:&quot;Bisschops&quot;,&quot;given&quot;:&quot;Raf&quot;,&quot;parse-names&quot;:false,&quot;dropping-particle&quot;:&quot;&quot;,&quot;non-dropping-particle&quot;:&quot;&quot;},{&quot;family&quot;:&quot;Blaschko&quot;,&quot;given&quot;:&quot;Matthew B.&quot;,&quot;parse-names&quot;:false,&quot;dropping-particle&quot;:&quot;&quot;,&quot;non-dropping-particle&quot;:&quot;&quot;}],&quot;container-title&quot;:&quot;IEEE Transactions on Medical Imaging&quot;,&quot;container-title-short&quot;:&quot;IEEE Trans Med Imaging&quot;,&quot;accessed&quot;:{&quot;date-parts&quot;:[[2024,6,6]]},&quot;DOI&quot;:&quot;10.1109/TMI.2020.3002417&quot;,&quot;ISSN&quot;:&quot;1558254X&quot;,&quot;PMID&quot;:&quot;32746113&quot;,&quot;issued&quot;:{&quot;date-parts&quot;:[[2020,11,1]]},&quot;page&quot;:&quot;3679-3690&quot;,&quot;abstract&quot;:&quot;In many medical imaging and classical computer vision tasks, the Dice score and Jaccard index are used to evaluate the segmentationperformance. Despite the existence and great empirical success of metric-sensitive losses, i.e. relaxations of these metrics such as soft Dice, soft Jaccard and Lovász-Softmax, many researchers still use per-pixel losses, such as (weighted) cross-entropy to train CNNs for segmentation. Therefore, the target metric is in many cases not directly optimized. We investigate from a theoretical perspective, the relation within the group of metric-sensitive loss functions and question the existence of an optimal weighting scheme for weighted cross-entropy to optimize the Dice score and Jaccard index at test time. We find that the Dice score and Jaccard index approximate each other relatively and absolutely, but we find no such approximation for a weighted Hamming similarity. For the Tversky loss, the approximation gets monotonically worse when deviating from the trivial weight setting where soft Tversky equals soft Dice. We verify these results empirically in an extensivevalidationon sixmedicalsegmentation tasks and can confirmthatmetric-sensitive losses are superior to cross-entropy based loss functions in case of evaluation with Dice Score or Jaccard Index. This further holds in a multi-class setting, and across different object sizes and foreground/background ratios. These results encourage a wider adoption of metric-sensitive loss functions for medical segmentation tasks where the performancemeasure of interest is the Dice score or Jaccard index.&quot;,&quot;publisher&quot;:&quot;Institute of Electrical and Electronics Engineers Inc.&quot;,&quot;issue&quot;:&quot;11&quot;,&quot;volume&quot;:&quot;39&quot;},&quot;isTemporary&quot;:false,&quot;suppress-author&quot;:false,&quot;composite&quot;:false,&quot;author-only&quot;:false}]}]"/>
-    <we:property name="MENDELEY_CITATIONS_STYLE" value="{&quot;id&quot;:&quot;https://www.zotero.org/styles/apa&quot;,&quot;title&quot;:&quot;American Psychological Association 7th edition&quot;,&quot;format&quot;:&quot;author-date&quot;,&quot;defaultLocale&quot;:null,&quot;isLocaleCodeValid&quot;:true}"/>
-  </we:properties>
-  <we:bindings/>
-  <we:snapshot xmlns:r="http://schemas.openxmlformats.org/officeDocument/2006/relationships"/>
-</we:webextension>
-</file>
-
 <file path=customXml/item1.xml><?xml version="1.0" encoding="utf-8"?>
 <?mso-contentType ?>
 <FormTemplates xmlns="http://schemas.microsoft.com/sharepoint/v3/contenttype/forms">
@@ -22797,9 +22466,180 @@
 </file>
 
 <file path=customXml/item2.xml><?xml version="1.0" encoding="utf-8"?>
-<p:properties xmlns:p="http://schemas.microsoft.com/office/2006/metadata/properties" xmlns:xsi="http://www.w3.org/2001/XMLSchema-instance" xmlns:pc="http://schemas.microsoft.com/office/infopath/2007/PartnerControls">
-  <documentManagement/>
-</p:properties>
+<ct:contentTypeSchema xmlns:ct="http://schemas.microsoft.com/office/2006/metadata/contentType" xmlns:ma="http://schemas.microsoft.com/office/2006/metadata/properties/metaAttributes" ct:_="" ma:_="" ma:contentTypeName="Documento" ma:contentTypeID="0x0101001947585C5D6EBD4BA52309FE10A55D41" ma:contentTypeVersion="6" ma:contentTypeDescription="Crear nuevo documento." ma:contentTypeScope="" ma:versionID="4c19cca4c28ddcdc28c57e7b1b6b4968">
+  <xsd:schema xmlns:xsd="http://www.w3.org/2001/XMLSchema" xmlns:xs="http://www.w3.org/2001/XMLSchema" xmlns:p="http://schemas.microsoft.com/office/2006/metadata/properties" xmlns:ns2="40c80995-eab8-41df-ba0f-1db15ee1cddf" xmlns:ns3="79078f06-1403-448f-8350-878220308c87" targetNamespace="http://schemas.microsoft.com/office/2006/metadata/properties" ma:root="true" ma:fieldsID="7a227c3117966d4fd4fafa9f329bf1d7" ns2:_="" ns3:_="">
+    <xsd:import namespace="40c80995-eab8-41df-ba0f-1db15ee1cddf"/>
+    <xsd:import namespace="79078f06-1403-448f-8350-878220308c87"/>
+    <xsd:element name="properties">
+      <xsd:complexType>
+        <xsd:sequence>
+          <xsd:element name="documentManagement">
+            <xsd:complexType>
+              <xsd:all>
+                <xsd:element ref="ns2:MediaServiceMetadata" minOccurs="0"/>
+                <xsd:element ref="ns2:MediaServiceFastMetadata" minOccurs="0"/>
+                <xsd:element ref="ns2:MediaServiceSearchProperties" minOccurs="0"/>
+                <xsd:element ref="ns2:MediaServiceObjectDetectorVersions" minOccurs="0"/>
+                <xsd:element ref="ns3:SharedWithUsers" minOccurs="0"/>
+                <xsd:element ref="ns3:SharedWithDetails" minOccurs="0"/>
+              </xsd:all>
+            </xsd:complexType>
+          </xsd:element>
+        </xsd:sequence>
+      </xsd:complexType>
+    </xsd:element>
+  </xsd:schema>
+  <xsd:schema xmlns:xsd="http://www.w3.org/2001/XMLSchema" xmlns:xs="http://www.w3.org/2001/XMLSchema" xmlns:dms="http://schemas.microsoft.com/office/2006/documentManagement/types" xmlns:pc="http://schemas.microsoft.com/office/infopath/2007/PartnerControls" targetNamespace="40c80995-eab8-41df-ba0f-1db15ee1cddf" elementFormDefault="qualified">
+    <xsd:import namespace="http://schemas.microsoft.com/office/2006/documentManagement/types"/>
+    <xsd:import namespace="http://schemas.microsoft.com/office/infopath/2007/PartnerControls"/>
+    <xsd:element name="MediaServiceMetadata" ma:index="8" nillable="true" ma:displayName="MediaServiceMetadata" ma:hidden="true" ma:internalName="MediaServiceMetadata" ma:readOnly="true">
+      <xsd:simpleType>
+        <xsd:restriction base="dms:Note"/>
+      </xsd:simpleType>
+    </xsd:element>
+    <xsd:element name="MediaServiceFastMetadata" ma:index="9" nillable="true" ma:displayName="MediaServiceFastMetadata" ma:hidden="true" ma:internalName="MediaServiceFastMetadata" ma:readOnly="true">
+      <xsd:simpleType>
+        <xsd:restriction base="dms:Note"/>
+      </xsd:simpleType>
+    </xsd:element>
+    <xsd:element name="MediaServiceSearchProperties" ma:index="10" nillable="true" ma:displayName="MediaServiceSearchProperties" ma:hidden="true" ma:internalName="MediaServiceSearchProperties" ma:readOnly="true">
+      <xsd:simpleType>
+        <xsd:restriction base="dms:Note"/>
+      </xsd:simpleType>
+    </xsd:element>
+    <xsd:element name="MediaServiceObjectDetectorVersions" ma:index="11" nillable="true" ma:displayName="MediaServiceObjectDetectorVersions" ma:hidden="true" ma:indexed="true" ma:internalName="MediaServiceObjectDetectorVersions" ma:readOnly="true">
+      <xsd:simpleType>
+        <xsd:restriction base="dms:Text"/>
+      </xsd:simpleType>
+    </xsd:element>
+  </xsd:schema>
+  <xsd:schema xmlns:xsd="http://www.w3.org/2001/XMLSchema" xmlns:xs="http://www.w3.org/2001/XMLSchema" xmlns:dms="http://schemas.microsoft.com/office/2006/documentManagement/types" xmlns:pc="http://schemas.microsoft.com/office/infopath/2007/PartnerControls" targetNamespace="79078f06-1403-448f-8350-878220308c87" elementFormDefault="qualified">
+    <xsd:import namespace="http://schemas.microsoft.com/office/2006/documentManagement/types"/>
+    <xsd:import namespace="http://schemas.microsoft.com/office/infopath/2007/PartnerControls"/>
+    <xsd:element name="SharedWithUsers" ma:index="12" nillable="true" ma:displayName="Compartido con" ma:internalName="SharedWithUsers" ma:readOnly="true">
+      <xsd:complexType>
+        <xsd:complexContent>
+          <xsd:extension base="dms:UserMulti">
+            <xsd:sequence>
+              <xsd:element name="UserInfo" minOccurs="0" maxOccurs="unbounded">
+                <xsd:complexType>
+                  <xsd:sequence>
+                    <xsd:element name="DisplayName" type="xsd:string" minOccurs="0"/>
+                    <xsd:element name="AccountId" type="dms:UserId" minOccurs="0" nillable="true"/>
+                    <xsd:element name="AccountType" type="xsd:string" minOccurs="0"/>
+                  </xsd:sequence>
+                </xsd:complexType>
+              </xsd:element>
+            </xsd:sequence>
+          </xsd:extension>
+        </xsd:complexContent>
+      </xsd:complexType>
+    </xsd:element>
+    <xsd:element name="SharedWithDetails" ma:index="13" nillable="true" ma:displayName="Detalles de uso compartido" ma:internalName="SharedWithDetails" ma:readOnly="true">
+      <xsd:simpleType>
+        <xsd:restriction base="dms:Note">
+          <xsd:maxLength value="255"/>
+        </xsd:restriction>
+      </xsd:simpleType>
+    </xsd:element>
+  </xsd:schema>
+  <xsd:schema xmlns="http://schemas.openxmlformats.org/package/2006/metadata/core-properties" xmlns:xsd="http://www.w3.org/2001/XMLSchema" xmlns:xsi="http://www.w3.org/2001/XMLSchema-instance" xmlns:dc="http://purl.org/dc/elements/1.1/" xmlns:dcterms="http://purl.org/dc/terms/" xmlns:odoc="http://schemas.microsoft.com/internal/obd" targetNamespace="http://schemas.openxmlformats.org/package/2006/metadata/core-properties" elementFormDefault="qualified" attributeFormDefault="unqualified" blockDefault="#all">
+    <xsd:import namespace="http://purl.org/dc/elements/1.1/" schemaLocation="http://dublincore.org/schemas/xmls/qdc/2003/04/02/dc.xsd"/>
+    <xsd:import namespace="http://purl.org/dc/terms/" schemaLocation="http://dublincore.org/schemas/xmls/qdc/2003/04/02/dcterms.xsd"/>
+    <xsd:element name="coreProperties" type="CT_coreProperties"/>
+    <xsd:complexType name="CT_coreProperties">
+      <xsd:all>
+        <xsd:element ref="dc:creator" minOccurs="0" maxOccurs="1"/>
+        <xsd:element ref="dcterms:created" minOccurs="0" maxOccurs="1"/>
+        <xsd:element ref="dc:identifier" minOccurs="0" maxOccurs="1"/>
+        <xsd:element name="contentType" minOccurs="0" maxOccurs="1" type="xsd:string" ma:index="0" ma:displayName="Tipo de contenido"/>
+        <xsd:element ref="dc:title" minOccurs="0" maxOccurs="1" ma:index="4" ma:displayName="Título"/>
+        <xsd:element ref="dc:subject" minOccurs="0" maxOccurs="1"/>
+        <xsd:element ref="dc:description" minOccurs="0" maxOccurs="1"/>
+        <xsd:element name="keywords" minOccurs="0" maxOccurs="1" type="xsd:string"/>
+        <xsd:element ref="dc:language" minOccurs="0" maxOccurs="1"/>
+        <xsd:element name="category" minOccurs="0" maxOccurs="1" type="xsd:string"/>
+        <xsd:element name="version" minOccurs="0" maxOccurs="1" type="xsd:string"/>
+        <xsd:element name="revision" minOccurs="0" maxOccurs="1" type="xsd:string">
+          <xsd:annotation>
+            <xsd:documentation>
+                        This value indicates the number of saves or revisions. The application is responsible for updating this value after each revision.
+                    </xsd:documentation>
+          </xsd:annotation>
+        </xsd:element>
+        <xsd:element name="lastModifiedBy" minOccurs="0" maxOccurs="1" type="xsd:string"/>
+        <xsd:element ref="dcterms:modified" minOccurs="0" maxOccurs="1"/>
+        <xsd:element name="contentStatus" minOccurs="0" maxOccurs="1" type="xsd:string"/>
+      </xsd:all>
+    </xsd:complexType>
+  </xsd:schema>
+  <xs:schema xmlns:pc="http://schemas.microsoft.com/office/infopath/2007/PartnerControls" xmlns:xs="http://www.w3.org/2001/XMLSchema" targetNamespace="http://schemas.microsoft.com/office/infopath/2007/PartnerControls" elementFormDefault="qualified" attributeFormDefault="unqualified">
+    <xs:element name="Person">
+      <xs:complexType>
+        <xs:sequence>
+          <xs:element ref="pc:DisplayName" minOccurs="0"/>
+          <xs:element ref="pc:AccountId" minOccurs="0"/>
+          <xs:element ref="pc:AccountType" minOccurs="0"/>
+        </xs:sequence>
+      </xs:complexType>
+    </xs:element>
+    <xs:element name="DisplayName" type="xs:string"/>
+    <xs:element name="AccountId" type="xs:string"/>
+    <xs:element name="AccountType" type="xs:string"/>
+    <xs:element name="BDCAssociatedEntity">
+      <xs:complexType>
+        <xs:sequence>
+          <xs:element ref="pc:BDCEntity" minOccurs="0" maxOccurs="unbounded"/>
+        </xs:sequence>
+        <xs:attribute ref="pc:EntityNamespace"/>
+        <xs:attribute ref="pc:EntityName"/>
+        <xs:attribute ref="pc:SystemInstanceName"/>
+        <xs:attribute ref="pc:AssociationName"/>
+      </xs:complexType>
+    </xs:element>
+    <xs:attribute name="EntityNamespace" type="xs:string"/>
+    <xs:attribute name="EntityName" type="xs:string"/>
+    <xs:attribute name="SystemInstanceName" type="xs:string"/>
+    <xs:attribute name="AssociationName" type="xs:string"/>
+    <xs:element name="BDCEntity">
+      <xs:complexType>
+        <xs:sequence>
+          <xs:element ref="pc:EntityDisplayName" minOccurs="0"/>
+          <xs:element ref="pc:EntityInstanceReference" minOccurs="0"/>
+          <xs:element ref="pc:EntityId1" minOccurs="0"/>
+          <xs:element ref="pc:EntityId2" minOccurs="0"/>
+          <xs:element ref="pc:EntityId3" minOccurs="0"/>
+          <xs:element ref="pc:EntityId4" minOccurs="0"/>
+          <xs:element ref="pc:EntityId5" minOccurs="0"/>
+        </xs:sequence>
+      </xs:complexType>
+    </xs:element>
+    <xs:element name="EntityDisplayName" type="xs:string"/>
+    <xs:element name="EntityInstanceReference" type="xs:string"/>
+    <xs:element name="EntityId1" type="xs:string"/>
+    <xs:element name="EntityId2" type="xs:string"/>
+    <xs:element name="EntityId3" type="xs:string"/>
+    <xs:element name="EntityId4" type="xs:string"/>
+    <xs:element name="EntityId5" type="xs:string"/>
+    <xs:element name="Terms">
+      <xs:complexType>
+        <xs:sequence>
+          <xs:element ref="pc:TermInfo" minOccurs="0" maxOccurs="unbounded"/>
+        </xs:sequence>
+      </xs:complexType>
+    </xs:element>
+    <xs:element name="TermInfo">
+      <xs:complexType>
+        <xs:sequence>
+          <xs:element ref="pc:TermName" minOccurs="0"/>
+          <xs:element ref="pc:TermId" minOccurs="0"/>
+        </xs:sequence>
+      </xs:complexType>
+    </xs:element>
+    <xs:element name="TermName" type="xs:string"/>
+    <xs:element name="TermId" type="xs:string"/>
+  </xs:schema>
+</ct:contentTypeSchema>
 </file>
 
 <file path=customXml/item3.xml><?xml version="1.0" encoding="utf-8"?>
@@ -23431,180 +23271,9 @@
 </file>
 
 <file path=customXml/item4.xml><?xml version="1.0" encoding="utf-8"?>
-<ct:contentTypeSchema xmlns:ct="http://schemas.microsoft.com/office/2006/metadata/contentType" xmlns:ma="http://schemas.microsoft.com/office/2006/metadata/properties/metaAttributes" ct:_="" ma:_="" ma:contentTypeName="Documento" ma:contentTypeID="0x0101001947585C5D6EBD4BA52309FE10A55D41" ma:contentTypeVersion="6" ma:contentTypeDescription="Crear nuevo documento." ma:contentTypeScope="" ma:versionID="4c19cca4c28ddcdc28c57e7b1b6b4968">
-  <xsd:schema xmlns:xsd="http://www.w3.org/2001/XMLSchema" xmlns:xs="http://www.w3.org/2001/XMLSchema" xmlns:p="http://schemas.microsoft.com/office/2006/metadata/properties" xmlns:ns2="40c80995-eab8-41df-ba0f-1db15ee1cddf" xmlns:ns3="79078f06-1403-448f-8350-878220308c87" targetNamespace="http://schemas.microsoft.com/office/2006/metadata/properties" ma:root="true" ma:fieldsID="7a227c3117966d4fd4fafa9f329bf1d7" ns2:_="" ns3:_="">
-    <xsd:import namespace="40c80995-eab8-41df-ba0f-1db15ee1cddf"/>
-    <xsd:import namespace="79078f06-1403-448f-8350-878220308c87"/>
-    <xsd:element name="properties">
-      <xsd:complexType>
-        <xsd:sequence>
-          <xsd:element name="documentManagement">
-            <xsd:complexType>
-              <xsd:all>
-                <xsd:element ref="ns2:MediaServiceMetadata" minOccurs="0"/>
-                <xsd:element ref="ns2:MediaServiceFastMetadata" minOccurs="0"/>
-                <xsd:element ref="ns2:MediaServiceSearchProperties" minOccurs="0"/>
-                <xsd:element ref="ns2:MediaServiceObjectDetectorVersions" minOccurs="0"/>
-                <xsd:element ref="ns3:SharedWithUsers" minOccurs="0"/>
-                <xsd:element ref="ns3:SharedWithDetails" minOccurs="0"/>
-              </xsd:all>
-            </xsd:complexType>
-          </xsd:element>
-        </xsd:sequence>
-      </xsd:complexType>
-    </xsd:element>
-  </xsd:schema>
-  <xsd:schema xmlns:xsd="http://www.w3.org/2001/XMLSchema" xmlns:xs="http://www.w3.org/2001/XMLSchema" xmlns:dms="http://schemas.microsoft.com/office/2006/documentManagement/types" xmlns:pc="http://schemas.microsoft.com/office/infopath/2007/PartnerControls" targetNamespace="40c80995-eab8-41df-ba0f-1db15ee1cddf" elementFormDefault="qualified">
-    <xsd:import namespace="http://schemas.microsoft.com/office/2006/documentManagement/types"/>
-    <xsd:import namespace="http://schemas.microsoft.com/office/infopath/2007/PartnerControls"/>
-    <xsd:element name="MediaServiceMetadata" ma:index="8" nillable="true" ma:displayName="MediaServiceMetadata" ma:hidden="true" ma:internalName="MediaServiceMetadata" ma:readOnly="true">
-      <xsd:simpleType>
-        <xsd:restriction base="dms:Note"/>
-      </xsd:simpleType>
-    </xsd:element>
-    <xsd:element name="MediaServiceFastMetadata" ma:index="9" nillable="true" ma:displayName="MediaServiceFastMetadata" ma:hidden="true" ma:internalName="MediaServiceFastMetadata" ma:readOnly="true">
-      <xsd:simpleType>
-        <xsd:restriction base="dms:Note"/>
-      </xsd:simpleType>
-    </xsd:element>
-    <xsd:element name="MediaServiceSearchProperties" ma:index="10" nillable="true" ma:displayName="MediaServiceSearchProperties" ma:hidden="true" ma:internalName="MediaServiceSearchProperties" ma:readOnly="true">
-      <xsd:simpleType>
-        <xsd:restriction base="dms:Note"/>
-      </xsd:simpleType>
-    </xsd:element>
-    <xsd:element name="MediaServiceObjectDetectorVersions" ma:index="11" nillable="true" ma:displayName="MediaServiceObjectDetectorVersions" ma:hidden="true" ma:indexed="true" ma:internalName="MediaServiceObjectDetectorVersions" ma:readOnly="true">
-      <xsd:simpleType>
-        <xsd:restriction base="dms:Text"/>
-      </xsd:simpleType>
-    </xsd:element>
-  </xsd:schema>
-  <xsd:schema xmlns:xsd="http://www.w3.org/2001/XMLSchema" xmlns:xs="http://www.w3.org/2001/XMLSchema" xmlns:dms="http://schemas.microsoft.com/office/2006/documentManagement/types" xmlns:pc="http://schemas.microsoft.com/office/infopath/2007/PartnerControls" targetNamespace="79078f06-1403-448f-8350-878220308c87" elementFormDefault="qualified">
-    <xsd:import namespace="http://schemas.microsoft.com/office/2006/documentManagement/types"/>
-    <xsd:import namespace="http://schemas.microsoft.com/office/infopath/2007/PartnerControls"/>
-    <xsd:element name="SharedWithUsers" ma:index="12" nillable="true" ma:displayName="Compartido con" ma:internalName="SharedWithUsers" ma:readOnly="true">
-      <xsd:complexType>
-        <xsd:complexContent>
-          <xsd:extension base="dms:UserMulti">
-            <xsd:sequence>
-              <xsd:element name="UserInfo" minOccurs="0" maxOccurs="unbounded">
-                <xsd:complexType>
-                  <xsd:sequence>
-                    <xsd:element name="DisplayName" type="xsd:string" minOccurs="0"/>
-                    <xsd:element name="AccountId" type="dms:UserId" minOccurs="0" nillable="true"/>
-                    <xsd:element name="AccountType" type="xsd:string" minOccurs="0"/>
-                  </xsd:sequence>
-                </xsd:complexType>
-              </xsd:element>
-            </xsd:sequence>
-          </xsd:extension>
-        </xsd:complexContent>
-      </xsd:complexType>
-    </xsd:element>
-    <xsd:element name="SharedWithDetails" ma:index="13" nillable="true" ma:displayName="Detalles de uso compartido" ma:internalName="SharedWithDetails" ma:readOnly="true">
-      <xsd:simpleType>
-        <xsd:restriction base="dms:Note">
-          <xsd:maxLength value="255"/>
-        </xsd:restriction>
-      </xsd:simpleType>
-    </xsd:element>
-  </xsd:schema>
-  <xsd:schema xmlns="http://schemas.openxmlformats.org/package/2006/metadata/core-properties" xmlns:xsd="http://www.w3.org/2001/XMLSchema" xmlns:xsi="http://www.w3.org/2001/XMLSchema-instance" xmlns:dc="http://purl.org/dc/elements/1.1/" xmlns:dcterms="http://purl.org/dc/terms/" xmlns:odoc="http://schemas.microsoft.com/internal/obd" targetNamespace="http://schemas.openxmlformats.org/package/2006/metadata/core-properties" elementFormDefault="qualified" attributeFormDefault="unqualified" blockDefault="#all">
-    <xsd:import namespace="http://purl.org/dc/elements/1.1/" schemaLocation="http://dublincore.org/schemas/xmls/qdc/2003/04/02/dc.xsd"/>
-    <xsd:import namespace="http://purl.org/dc/terms/" schemaLocation="http://dublincore.org/schemas/xmls/qdc/2003/04/02/dcterms.xsd"/>
-    <xsd:element name="coreProperties" type="CT_coreProperties"/>
-    <xsd:complexType name="CT_coreProperties">
-      <xsd:all>
-        <xsd:element ref="dc:creator" minOccurs="0" maxOccurs="1"/>
-        <xsd:element ref="dcterms:created" minOccurs="0" maxOccurs="1"/>
-        <xsd:element ref="dc:identifier" minOccurs="0" maxOccurs="1"/>
-        <xsd:element name="contentType" minOccurs="0" maxOccurs="1" type="xsd:string" ma:index="0" ma:displayName="Tipo de contenido"/>
-        <xsd:element ref="dc:title" minOccurs="0" maxOccurs="1" ma:index="4" ma:displayName="Título"/>
-        <xsd:element ref="dc:subject" minOccurs="0" maxOccurs="1"/>
-        <xsd:element ref="dc:description" minOccurs="0" maxOccurs="1"/>
-        <xsd:element name="keywords" minOccurs="0" maxOccurs="1" type="xsd:string"/>
-        <xsd:element ref="dc:language" minOccurs="0" maxOccurs="1"/>
-        <xsd:element name="category" minOccurs="0" maxOccurs="1" type="xsd:string"/>
-        <xsd:element name="version" minOccurs="0" maxOccurs="1" type="xsd:string"/>
-        <xsd:element name="revision" minOccurs="0" maxOccurs="1" type="xsd:string">
-          <xsd:annotation>
-            <xsd:documentation>
-                        This value indicates the number of saves or revisions. The application is responsible for updating this value after each revision.
-                    </xsd:documentation>
-          </xsd:annotation>
-        </xsd:element>
-        <xsd:element name="lastModifiedBy" minOccurs="0" maxOccurs="1" type="xsd:string"/>
-        <xsd:element ref="dcterms:modified" minOccurs="0" maxOccurs="1"/>
-        <xsd:element name="contentStatus" minOccurs="0" maxOccurs="1" type="xsd:string"/>
-      </xsd:all>
-    </xsd:complexType>
-  </xsd:schema>
-  <xs:schema xmlns:pc="http://schemas.microsoft.com/office/infopath/2007/PartnerControls" xmlns:xs="http://www.w3.org/2001/XMLSchema" targetNamespace="http://schemas.microsoft.com/office/infopath/2007/PartnerControls" elementFormDefault="qualified" attributeFormDefault="unqualified">
-    <xs:element name="Person">
-      <xs:complexType>
-        <xs:sequence>
-          <xs:element ref="pc:DisplayName" minOccurs="0"/>
-          <xs:element ref="pc:AccountId" minOccurs="0"/>
-          <xs:element ref="pc:AccountType" minOccurs="0"/>
-        </xs:sequence>
-      </xs:complexType>
-    </xs:element>
-    <xs:element name="DisplayName" type="xs:string"/>
-    <xs:element name="AccountId" type="xs:string"/>
-    <xs:element name="AccountType" type="xs:string"/>
-    <xs:element name="BDCAssociatedEntity">
-      <xs:complexType>
-        <xs:sequence>
-          <xs:element ref="pc:BDCEntity" minOccurs="0" maxOccurs="unbounded"/>
-        </xs:sequence>
-        <xs:attribute ref="pc:EntityNamespace"/>
-        <xs:attribute ref="pc:EntityName"/>
-        <xs:attribute ref="pc:SystemInstanceName"/>
-        <xs:attribute ref="pc:AssociationName"/>
-      </xs:complexType>
-    </xs:element>
-    <xs:attribute name="EntityNamespace" type="xs:string"/>
-    <xs:attribute name="EntityName" type="xs:string"/>
-    <xs:attribute name="SystemInstanceName" type="xs:string"/>
-    <xs:attribute name="AssociationName" type="xs:string"/>
-    <xs:element name="BDCEntity">
-      <xs:complexType>
-        <xs:sequence>
-          <xs:element ref="pc:EntityDisplayName" minOccurs="0"/>
-          <xs:element ref="pc:EntityInstanceReference" minOccurs="0"/>
-          <xs:element ref="pc:EntityId1" minOccurs="0"/>
-          <xs:element ref="pc:EntityId2" minOccurs="0"/>
-          <xs:element ref="pc:EntityId3" minOccurs="0"/>
-          <xs:element ref="pc:EntityId4" minOccurs="0"/>
-          <xs:element ref="pc:EntityId5" minOccurs="0"/>
-        </xs:sequence>
-      </xs:complexType>
-    </xs:element>
-    <xs:element name="EntityDisplayName" type="xs:string"/>
-    <xs:element name="EntityInstanceReference" type="xs:string"/>
-    <xs:element name="EntityId1" type="xs:string"/>
-    <xs:element name="EntityId2" type="xs:string"/>
-    <xs:element name="EntityId3" type="xs:string"/>
-    <xs:element name="EntityId4" type="xs:string"/>
-    <xs:element name="EntityId5" type="xs:string"/>
-    <xs:element name="Terms">
-      <xs:complexType>
-        <xs:sequence>
-          <xs:element ref="pc:TermInfo" minOccurs="0" maxOccurs="unbounded"/>
-        </xs:sequence>
-      </xs:complexType>
-    </xs:element>
-    <xs:element name="TermInfo">
-      <xs:complexType>
-        <xs:sequence>
-          <xs:element ref="pc:TermName" minOccurs="0"/>
-          <xs:element ref="pc:TermId" minOccurs="0"/>
-        </xs:sequence>
-      </xs:complexType>
-    </xs:element>
-    <xs:element name="TermName" type="xs:string"/>
-    <xs:element name="TermId" type="xs:string"/>
-  </xs:schema>
-</ct:contentTypeSchema>
+<p:properties xmlns:p="http://schemas.microsoft.com/office/2006/metadata/properties" xmlns:xsi="http://www.w3.org/2001/XMLSchema-instance" xmlns:pc="http://schemas.microsoft.com/office/infopath/2007/PartnerControls">
+  <documentManagement/>
+</p:properties>
 </file>
 
 <file path=customXml/itemProps1.xml><?xml version="1.0" encoding="utf-8"?>
@@ -23616,23 +23285,6 @@
 </file>
 
 <file path=customXml/itemProps2.xml><?xml version="1.0" encoding="utf-8"?>
-<ds:datastoreItem xmlns:ds="http://schemas.openxmlformats.org/officeDocument/2006/customXml" ds:itemID="{E607C5C4-B843-4F08-8BA3-478B172948A9}">
-  <ds:schemaRefs>
-    <ds:schemaRef ds:uri="http://schemas.microsoft.com/office/2006/metadata/properties"/>
-    <ds:schemaRef ds:uri="http://schemas.microsoft.com/office/infopath/2007/PartnerControls"/>
-  </ds:schemaRefs>
-</ds:datastoreItem>
-</file>
-
-<file path=customXml/itemProps3.xml><?xml version="1.0" encoding="utf-8"?>
-<ds:datastoreItem xmlns:ds="http://schemas.openxmlformats.org/officeDocument/2006/customXml" ds:itemID="{17735C48-C88B-43FC-B4C0-F790CD80FFAD}">
-  <ds:schemaRefs>
-    <ds:schemaRef ds:uri="http://schemas.openxmlformats.org/officeDocument/2006/bibliography"/>
-  </ds:schemaRefs>
-</ds:datastoreItem>
-</file>
-
-<file path=customXml/itemProps4.xml><?xml version="1.0" encoding="utf-8"?>
 <ds:datastoreItem xmlns:ds="http://schemas.openxmlformats.org/officeDocument/2006/customXml" ds:itemID="{1946039C-662F-4488-91A4-78D73E5EC814}">
   <ds:schemaRefs>
     <ds:schemaRef ds:uri="http://schemas.microsoft.com/office/2006/metadata/contentType"/>
@@ -23649,4 +23301,21 @@
     <ds:schemaRef ds:uri="http://schemas.microsoft.com/internal/obd"/>
   </ds:schemaRefs>
 </ds:datastoreItem>
+</file>
+
+<file path=customXml/itemProps3.xml><?xml version="1.0" encoding="utf-8"?>
+<ds:datastoreItem xmlns:ds="http://schemas.openxmlformats.org/officeDocument/2006/customXml" ds:itemID="{17735C48-C88B-43FC-B4C0-F790CD80FFAD}">
+  <ds:schemaRefs>
+    <ds:schemaRef ds:uri="http://schemas.openxmlformats.org/officeDocument/2006/bibliography"/>
+  </ds:schemaRefs>
+</ds:datastoreItem>
+</file>
+
+<file path=customXml/itemProps4.xml><?xml version="1.0" encoding="utf-8"?>
+<ds:datastoreItem xmlns:ds="http://schemas.openxmlformats.org/officeDocument/2006/customXml" ds:itemID="{E607C5C4-B843-4F08-8BA3-478B172948A9}">
+  <ds:schemaRefs>
+    <ds:schemaRef ds:uri="http://schemas.microsoft.com/office/2006/metadata/properties"/>
+    <ds:schemaRef ds:uri="http://schemas.microsoft.com/office/infopath/2007/PartnerControls"/>
+  </ds:schemaRefs>
+</ds:datastoreItem>
 </file>